--- a/relGrupo82.docx
+++ b/relGrupo82.docx
@@ -1,6 +1,6 @@
 
 <file path=word/document.xml><?xml version="1.0" encoding="utf-8"?>
-<w:document xmlns:wpc="http://schemas.microsoft.com/office/word/2010/wordprocessingCanvas" xmlns:cx="http://schemas.microsoft.com/office/drawing/2014/chartex" xmlns:cx1="http://schemas.microsoft.com/office/drawing/2015/9/8/chartex" xmlns:cx2="http://schemas.microsoft.com/office/drawing/2015/10/21/chartex" xmlns:cx3="http://schemas.microsoft.com/office/drawing/2016/5/9/chartex" xmlns:cx4="http://schemas.microsoft.com/office/drawing/2016/5/10/chartex" xmlns:cx5="http://schemas.microsoft.com/office/drawing/2016/5/11/chartex" xmlns:cx6="http://schemas.microsoft.com/office/drawing/2016/5/12/chartex" xmlns:cx7="http://schemas.microsoft.com/office/drawing/2016/5/13/chartex" xmlns:cx8="http://schemas.microsoft.com/office/drawing/2016/5/14/chartex" xmlns:mc="http://schemas.openxmlformats.org/markup-compatibility/2006" xmlns:aink="http://schemas.microsoft.com/office/drawing/2016/ink" xmlns:am3d="http://schemas.microsoft.com/office/drawing/2017/model3d" xmlns:o="urn:schemas-microsoft-com:office:office" xmlns:r="http://schemas.openxmlformats.org/officeDocument/2006/relationships" xmlns:m="http://schemas.openxmlformats.org/officeDocument/2006/math" xmlns:v="urn:schemas-microsoft-com:vml" xmlns:wp14="http://schemas.microsoft.com/office/word/2010/wordprocessingDrawing" xmlns:wp="http://schemas.openxmlformats.org/drawingml/2006/wordprocessingDrawing" xmlns:w10="urn:schemas-microsoft-com:office:word" xmlns:w="http://schemas.openxmlformats.org/wordprocessingml/2006/main" xmlns:w14="http://schemas.microsoft.com/office/word/2010/wordml" xmlns:w15="http://schemas.microsoft.com/office/word/2012/wordml" xmlns:w16cid="http://schemas.microsoft.com/office/word/2016/wordml/cid" xmlns:w16se="http://schemas.microsoft.com/office/word/2015/wordml/symex" xmlns:wpg="http://schemas.microsoft.com/office/word/2010/wordprocessingGroup" xmlns:wpi="http://schemas.microsoft.com/office/word/2010/wordprocessingInk" xmlns:wne="http://schemas.microsoft.com/office/word/2006/wordml" xmlns:wps="http://schemas.microsoft.com/office/word/2010/wordprocessingShape" mc:Ignorable="w14 w15 w16se w16cid wp14">
+<w:document xmlns:wpc="http://schemas.microsoft.com/office/word/2010/wordprocessingCanvas" xmlns:mc="http://schemas.openxmlformats.org/markup-compatibility/2006" xmlns:o="urn:schemas-microsoft-com:office:office" xmlns:r="http://schemas.openxmlformats.org/officeDocument/2006/relationships" xmlns:m="http://schemas.openxmlformats.org/officeDocument/2006/math" xmlns:v="urn:schemas-microsoft-com:vml" xmlns:wp14="http://schemas.microsoft.com/office/word/2010/wordprocessingDrawing" xmlns:wp="http://schemas.openxmlformats.org/drawingml/2006/wordprocessingDrawing" xmlns:w10="urn:schemas-microsoft-com:office:word" xmlns:w="http://schemas.openxmlformats.org/wordprocessingml/2006/main" xmlns:w14="http://schemas.microsoft.com/office/word/2010/wordml" xmlns:w15="http://schemas.microsoft.com/office/word/2012/wordml" xmlns:wpg="http://schemas.microsoft.com/office/word/2010/wordprocessingGroup" xmlns:wpi="http://schemas.microsoft.com/office/word/2010/wordprocessingInk" xmlns:wne="http://schemas.microsoft.com/office/word/2006/wordml" xmlns:wps="http://schemas.microsoft.com/office/word/2010/wordprocessingShape" mc:Ignorable="w14 w15 wp14">
   <w:body>
     <w:p>
       <w:pPr>
@@ -21,6 +21,7 @@
           <w:noProof/>
           <w:sz w:val="40"/>
           <w:szCs w:val="40"/>
+          <w:lang w:eastAsia="pt-PT"/>
         </w:rPr>
         <w:drawing>
           <wp:anchor distT="0" distB="0" distL="114300" distR="114300" simplePos="0" relativeHeight="251658240" behindDoc="0" locked="0" layoutInCell="1" allowOverlap="1" wp14:anchorId="3D9691BC" wp14:editId="0AF79571">
@@ -113,6 +114,7 @@
           <w:noProof/>
           <w:sz w:val="32"/>
           <w:szCs w:val="32"/>
+          <w:lang w:eastAsia="pt-PT"/>
         </w:rPr>
         <mc:AlternateContent>
           <mc:Choice Requires="wps">
@@ -242,7 +244,7 @@
               </wp:anchor>
             </w:drawing>
           </mc:Choice>
-          <mc:Fallback>
+          <mc:Fallback xmlns:w16se="http://schemas.microsoft.com/office/word/2015/wordml/symex" xmlns:w16cid="http://schemas.microsoft.com/office/word/2016/wordml/cid" xmlns:am3d="http://schemas.microsoft.com/office/drawing/2017/model3d" xmlns:aink="http://schemas.microsoft.com/office/drawing/2016/ink" xmlns:cx8="http://schemas.microsoft.com/office/drawing/2016/5/14/chartex" xmlns:cx7="http://schemas.microsoft.com/office/drawing/2016/5/13/chartex" xmlns:cx6="http://schemas.microsoft.com/office/drawing/2016/5/12/chartex" xmlns:cx5="http://schemas.microsoft.com/office/drawing/2016/5/11/chartex" xmlns:cx4="http://schemas.microsoft.com/office/drawing/2016/5/10/chartex" xmlns:cx3="http://schemas.microsoft.com/office/drawing/2016/5/9/chartex" xmlns:cx2="http://schemas.microsoft.com/office/drawing/2015/10/21/chartex" xmlns:cx1="http://schemas.microsoft.com/office/drawing/2015/9/8/chartex" xmlns:cx="http://schemas.microsoft.com/office/drawing/2014/chartex">
             <w:pict>
               <v:shapetype w14:anchorId="6177748C" id="_x0000_t202" coordsize="21600,21600" o:spt="202" path="m,l,21600r21600,l21600,xe">
                 <v:stroke joinstyle="miter"/>
@@ -365,7 +367,7 @@
     </w:p>
     <w:p>
       <w:pPr>
-        <w:pStyle w:val="PargrafodaLista"/>
+        <w:pStyle w:val="ListParagraph"/>
         <w:numPr>
           <w:ilvl w:val="0"/>
           <w:numId w:val="1"/>
@@ -395,7 +397,7 @@
     </w:p>
     <w:p>
       <w:pPr>
-        <w:pStyle w:val="PargrafodaLista"/>
+        <w:pStyle w:val="ListParagraph"/>
         <w:numPr>
           <w:ilvl w:val="0"/>
           <w:numId w:val="1"/>
@@ -433,7 +435,7 @@
     </w:p>
     <w:p>
       <w:pPr>
-        <w:pStyle w:val="PargrafodaLista"/>
+        <w:pStyle w:val="ListParagraph"/>
         <w:numPr>
           <w:ilvl w:val="0"/>
           <w:numId w:val="1"/>
@@ -495,6 +497,7 @@
           <w:noProof/>
           <w:sz w:val="32"/>
           <w:szCs w:val="32"/>
+          <w:lang w:eastAsia="pt-PT"/>
         </w:rPr>
         <mc:AlternateContent>
           <mc:Choice Requires="wps">
@@ -568,7 +571,7 @@
                           </w:p>
                           <w:p>
                             <w:pPr>
-                              <w:pStyle w:val="PargrafodaLista"/>
+                              <w:pStyle w:val="ListParagraph"/>
                               <w:numPr>
                                 <w:ilvl w:val="0"/>
                                 <w:numId w:val="13"/>
@@ -579,18 +582,28 @@
                                 <w:szCs w:val="24"/>
                               </w:rPr>
                             </w:pPr>
+                            <w:proofErr w:type="gramStart"/>
                             <w:r>
                               <w:rPr>
                                 <w:rFonts w:asciiTheme="majorBidi" w:hAnsiTheme="majorBidi" w:cstheme="majorBidi"/>
                                 <w:sz w:val="24"/>
                                 <w:szCs w:val="24"/>
                               </w:rPr>
-                              <w:t>reafFiles.py</w:t>
+                              <w:t>read</w:t>
                             </w:r>
+                            <w:r>
+                              <w:rPr>
+                                <w:rFonts w:asciiTheme="majorBidi" w:hAnsiTheme="majorBidi" w:cstheme="majorBidi"/>
+                                <w:sz w:val="24"/>
+                                <w:szCs w:val="24"/>
+                              </w:rPr>
+                              <w:t>Files.py</w:t>
+                            </w:r>
+                            <w:proofErr w:type="gramEnd"/>
                           </w:p>
                           <w:p>
                             <w:pPr>
-                              <w:pStyle w:val="PargrafodaLista"/>
+                              <w:pStyle w:val="ListParagraph"/>
                               <w:numPr>
                                 <w:ilvl w:val="0"/>
                                 <w:numId w:val="13"/>
@@ -601,6 +614,7 @@
                                 <w:szCs w:val="24"/>
                               </w:rPr>
                             </w:pPr>
+                            <w:proofErr w:type="gramStart"/>
                             <w:r>
                               <w:rPr>
                                 <w:rFonts w:asciiTheme="majorBidi" w:hAnsiTheme="majorBidi" w:cstheme="majorBidi"/>
@@ -609,10 +623,11 @@
                               </w:rPr>
                               <w:t>writeFiles.py</w:t>
                             </w:r>
+                            <w:proofErr w:type="gramEnd"/>
                           </w:p>
                           <w:p>
                             <w:pPr>
-                              <w:pStyle w:val="PargrafodaLista"/>
+                              <w:pStyle w:val="ListParagraph"/>
                               <w:numPr>
                                 <w:ilvl w:val="0"/>
                                 <w:numId w:val="13"/>
@@ -634,7 +649,7 @@
                           </w:p>
                           <w:p>
                             <w:pPr>
-                              <w:pStyle w:val="PargrafodaLista"/>
+                              <w:pStyle w:val="ListParagraph"/>
                               <w:numPr>
                                 <w:ilvl w:val="0"/>
                                 <w:numId w:val="13"/>
@@ -656,7 +671,7 @@
                           </w:p>
                           <w:p>
                             <w:pPr>
-                              <w:pStyle w:val="PargrafodaLista"/>
+                              <w:pStyle w:val="ListParagraph"/>
                               <w:numPr>
                                 <w:ilvl w:val="0"/>
                                 <w:numId w:val="13"/>
@@ -678,7 +693,7 @@
                           </w:p>
                           <w:p>
                             <w:pPr>
-                              <w:pStyle w:val="PargrafodaLista"/>
+                              <w:pStyle w:val="ListParagraph"/>
                               <w:ind w:left="1635"/>
                               <w:rPr>
                                 <w:rFonts w:asciiTheme="majorBidi" w:hAnsiTheme="majorBidi" w:cstheme="majorBidi"/>
@@ -748,7 +763,7 @@
                     </w:p>
                     <w:p>
                       <w:pPr>
-                        <w:pStyle w:val="PargrafodaLista"/>
+                        <w:pStyle w:val="ListParagraph"/>
                         <w:numPr>
                           <w:ilvl w:val="0"/>
                           <w:numId w:val="13"/>
@@ -759,18 +774,28 @@
                           <w:szCs w:val="24"/>
                         </w:rPr>
                       </w:pPr>
+                      <w:proofErr w:type="gramStart"/>
                       <w:r>
                         <w:rPr>
                           <w:rFonts w:asciiTheme="majorBidi" w:hAnsiTheme="majorBidi" w:cstheme="majorBidi"/>
                           <w:sz w:val="24"/>
                           <w:szCs w:val="24"/>
                         </w:rPr>
-                        <w:t>reafFiles.py</w:t>
+                        <w:t>read</w:t>
                       </w:r>
+                      <w:r>
+                        <w:rPr>
+                          <w:rFonts w:asciiTheme="majorBidi" w:hAnsiTheme="majorBidi" w:cstheme="majorBidi"/>
+                          <w:sz w:val="24"/>
+                          <w:szCs w:val="24"/>
+                        </w:rPr>
+                        <w:t>Files.py</w:t>
+                      </w:r>
+                      <w:proofErr w:type="gramEnd"/>
                     </w:p>
                     <w:p>
                       <w:pPr>
-                        <w:pStyle w:val="PargrafodaLista"/>
+                        <w:pStyle w:val="ListParagraph"/>
                         <w:numPr>
                           <w:ilvl w:val="0"/>
                           <w:numId w:val="13"/>
@@ -781,6 +806,7 @@
                           <w:szCs w:val="24"/>
                         </w:rPr>
                       </w:pPr>
+                      <w:proofErr w:type="gramStart"/>
                       <w:r>
                         <w:rPr>
                           <w:rFonts w:asciiTheme="majorBidi" w:hAnsiTheme="majorBidi" w:cstheme="majorBidi"/>
@@ -789,10 +815,11 @@
                         </w:rPr>
                         <w:t>writeFiles.py</w:t>
                       </w:r>
+                      <w:proofErr w:type="gramEnd"/>
                     </w:p>
                     <w:p>
                       <w:pPr>
-                        <w:pStyle w:val="PargrafodaLista"/>
+                        <w:pStyle w:val="ListParagraph"/>
                         <w:numPr>
                           <w:ilvl w:val="0"/>
                           <w:numId w:val="13"/>
@@ -814,7 +841,7 @@
                     </w:p>
                     <w:p>
                       <w:pPr>
-                        <w:pStyle w:val="PargrafodaLista"/>
+                        <w:pStyle w:val="ListParagraph"/>
                         <w:numPr>
                           <w:ilvl w:val="0"/>
                           <w:numId w:val="13"/>
@@ -836,7 +863,7 @@
                     </w:p>
                     <w:p>
                       <w:pPr>
-                        <w:pStyle w:val="PargrafodaLista"/>
+                        <w:pStyle w:val="ListParagraph"/>
                         <w:numPr>
                           <w:ilvl w:val="0"/>
                           <w:numId w:val="13"/>
@@ -858,7 +885,7 @@
                     </w:p>
                     <w:p>
                       <w:pPr>
-                        <w:pStyle w:val="PargrafodaLista"/>
+                        <w:pStyle w:val="ListParagraph"/>
                         <w:ind w:left="1635"/>
                         <w:rPr>
                           <w:rFonts w:asciiTheme="majorBidi" w:hAnsiTheme="majorBidi" w:cstheme="majorBidi"/>
@@ -891,8 +918,6 @@
         </w:rPr>
         <w:t>Creditação:</w:t>
       </w:r>
-      <w:bookmarkStart w:id="0" w:name="_GoBack"/>
-      <w:bookmarkEnd w:id="0"/>
     </w:p>
     <w:p>
       <w:pPr>
@@ -914,7 +939,7 @@
     </w:p>
     <w:p>
       <w:pPr>
-        <w:pStyle w:val="PargrafodaLista"/>
+        <w:pStyle w:val="ListParagraph"/>
         <w:numPr>
           <w:ilvl w:val="0"/>
           <w:numId w:val="10"/>
@@ -936,7 +961,7 @@
     </w:p>
     <w:p>
       <w:pPr>
-        <w:pStyle w:val="PargrafodaLista"/>
+        <w:pStyle w:val="ListParagraph"/>
         <w:numPr>
           <w:ilvl w:val="0"/>
           <w:numId w:val="10"/>
@@ -947,6 +972,7 @@
           <w:szCs w:val="24"/>
         </w:rPr>
       </w:pPr>
+      <w:proofErr w:type="gramStart"/>
       <w:r>
         <w:rPr>
           <w:rFonts w:asciiTheme="majorBidi" w:hAnsiTheme="majorBidi" w:cstheme="majorBidi"/>
@@ -955,10 +981,11 @@
         </w:rPr>
         <w:t>timeTools.py</w:t>
       </w:r>
+      <w:proofErr w:type="gramEnd"/>
     </w:p>
     <w:p>
       <w:pPr>
-        <w:pStyle w:val="PargrafodaLista"/>
+        <w:pStyle w:val="ListParagraph"/>
         <w:numPr>
           <w:ilvl w:val="0"/>
           <w:numId w:val="10"/>
@@ -980,7 +1007,7 @@
     </w:p>
     <w:p>
       <w:pPr>
-        <w:pStyle w:val="PargrafodaLista"/>
+        <w:pStyle w:val="ListParagraph"/>
         <w:numPr>
           <w:ilvl w:val="0"/>
           <w:numId w:val="10"/>
@@ -1002,7 +1029,7 @@
     </w:p>
     <w:p>
       <w:pPr>
-        <w:pStyle w:val="PargrafodaLista"/>
+        <w:pStyle w:val="ListParagraph"/>
         <w:numPr>
           <w:ilvl w:val="0"/>
           <w:numId w:val="10"/>
@@ -1024,7 +1051,7 @@
     </w:p>
     <w:p>
       <w:pPr>
-        <w:pStyle w:val="PargrafodaLista"/>
+        <w:pStyle w:val="ListParagraph"/>
         <w:numPr>
           <w:ilvl w:val="0"/>
           <w:numId w:val="10"/>
@@ -1069,7 +1096,33 @@
           <w:sz w:val="24"/>
           <w:szCs w:val="24"/>
         </w:rPr>
-        <w:t xml:space="preserve">E ambos tratamos do dronyD.py e fomos sempre conversando por videochamada à medida que avançávamos na criação e resolução do programa, explicando tudo o que fizemos um ao outro de forma a que cada um de nós não só entendesse o que o outro </w:t>
+        <w:t>A</w:t>
+      </w:r>
+      <w:r>
+        <w:rPr>
+          <w:rFonts w:asciiTheme="majorBidi" w:hAnsiTheme="majorBidi" w:cstheme="majorBidi"/>
+          <w:sz w:val="24"/>
+          <w:szCs w:val="24"/>
+        </w:rPr>
+        <w:t xml:space="preserve">mbos tratamos do dronyD.py e fomos sempre conversando por videochamada à medida que avançávamos na criação e resolução do programa, explicando tudo o que fizemos um ao outro </w:t>
+      </w:r>
+      <w:proofErr w:type="gramStart"/>
+      <w:r>
+        <w:rPr>
+          <w:rFonts w:asciiTheme="majorBidi" w:hAnsiTheme="majorBidi" w:cstheme="majorBidi"/>
+          <w:sz w:val="24"/>
+          <w:szCs w:val="24"/>
+        </w:rPr>
+        <w:t>de forma a que</w:t>
+      </w:r>
+      <w:proofErr w:type="gramEnd"/>
+      <w:r>
+        <w:rPr>
+          <w:rFonts w:asciiTheme="majorBidi" w:hAnsiTheme="majorBidi" w:cstheme="majorBidi"/>
+          <w:sz w:val="24"/>
+          <w:szCs w:val="24"/>
+        </w:rPr>
+        <w:t xml:space="preserve"> cada um de nós não só entendesse o que o outro </w:t>
       </w:r>
       <w:r>
         <w:rPr>
@@ -1138,7 +1191,7 @@
     </w:p>
     <w:p>
       <w:pPr>
-        <w:pStyle w:val="PargrafodaLista"/>
+        <w:pStyle w:val="ListParagraph"/>
         <w:numPr>
           <w:ilvl w:val="0"/>
           <w:numId w:val="14"/>
@@ -1146,18 +1199,22 @@
         <w:jc w:val="both"/>
         <w:rPr>
           <w:rFonts w:ascii="Times New Roman" w:hAnsi="Times New Roman" w:cs="Times New Roman"/>
-          <w:sz w:val="24"/>
-          <w:szCs w:val="24"/>
-        </w:rPr>
-      </w:pPr>
-      <w:r>
-        <w:rPr>
-          <w:rFonts w:asciiTheme="majorBidi" w:hAnsiTheme="majorBidi" w:cstheme="majorBidi"/>
+          <w:b/>
+          <w:sz w:val="24"/>
+          <w:szCs w:val="24"/>
+        </w:rPr>
+      </w:pPr>
+      <w:proofErr w:type="gramStart"/>
+      <w:r>
+        <w:rPr>
+          <w:rFonts w:asciiTheme="majorBidi" w:hAnsiTheme="majorBidi" w:cstheme="majorBidi"/>
+          <w:b/>
           <w:sz w:val="24"/>
           <w:szCs w:val="24"/>
         </w:rPr>
         <w:t>dronyD.py</w:t>
       </w:r>
+      <w:proofErr w:type="gramEnd"/>
       <w:r>
         <w:rPr>
           <w:rFonts w:asciiTheme="majorBidi" w:hAnsiTheme="majorBidi" w:cstheme="majorBidi"/>
@@ -1228,6 +1285,7 @@
       <w:r>
         <w:rPr>
           <w:rFonts w:asciiTheme="majorBidi" w:hAnsiTheme="majorBidi" w:cstheme="majorBidi"/>
+          <w:b/>
           <w:sz w:val="24"/>
           <w:szCs w:val="24"/>
         </w:rPr>
@@ -1237,6 +1295,7 @@
       <w:r>
         <w:rPr>
           <w:rFonts w:asciiTheme="majorBidi" w:hAnsiTheme="majorBidi" w:cstheme="majorBidi"/>
+          <w:b/>
           <w:sz w:val="24"/>
           <w:szCs w:val="24"/>
         </w:rPr>
@@ -1245,6 +1304,7 @@
       <w:r>
         <w:rPr>
           <w:rFonts w:ascii="Times New Roman" w:hAnsi="Times New Roman" w:cs="Times New Roman"/>
+          <w:b/>
           <w:sz w:val="24"/>
           <w:szCs w:val="24"/>
         </w:rPr>
@@ -1254,6 +1314,7 @@
       <w:r>
         <w:rPr>
           <w:rFonts w:ascii="Times New Roman" w:hAnsi="Times New Roman" w:cs="Times New Roman"/>
+          <w:b/>
           <w:sz w:val="24"/>
           <w:szCs w:val="24"/>
         </w:rPr>
@@ -1263,6 +1324,7 @@
       <w:r>
         <w:rPr>
           <w:rFonts w:ascii="Times New Roman" w:hAnsi="Times New Roman" w:cs="Times New Roman"/>
+          <w:b/>
           <w:sz w:val="24"/>
           <w:szCs w:val="24"/>
         </w:rPr>
@@ -1271,7 +1333,7 @@
     </w:p>
     <w:p>
       <w:pPr>
-        <w:pStyle w:val="PargrafodaLista"/>
+        <w:pStyle w:val="ListParagraph"/>
         <w:jc w:val="both"/>
         <w:rPr>
           <w:rFonts w:ascii="Times New Roman" w:hAnsi="Times New Roman" w:cs="Times New Roman"/>
@@ -1282,7 +1344,7 @@
     </w:p>
     <w:p>
       <w:pPr>
-        <w:pStyle w:val="PargrafodaLista"/>
+        <w:pStyle w:val="ListParagraph"/>
         <w:numPr>
           <w:ilvl w:val="0"/>
           <w:numId w:val="14"/>
@@ -1294,9 +1356,11 @@
           <w:szCs w:val="24"/>
         </w:rPr>
       </w:pPr>
-      <w:r>
-        <w:rPr>
-          <w:rFonts w:asciiTheme="majorBidi" w:hAnsiTheme="majorBidi" w:cstheme="majorBidi"/>
+      <w:proofErr w:type="gramStart"/>
+      <w:r>
+        <w:rPr>
+          <w:rFonts w:asciiTheme="majorBidi" w:hAnsiTheme="majorBidi" w:cstheme="majorBidi"/>
+          <w:b/>
           <w:sz w:val="24"/>
           <w:szCs w:val="24"/>
         </w:rPr>
@@ -1305,6 +1369,7 @@
       <w:r>
         <w:rPr>
           <w:rFonts w:asciiTheme="majorBidi" w:hAnsiTheme="majorBidi" w:cstheme="majorBidi"/>
+          <w:b/>
           <w:sz w:val="24"/>
           <w:szCs w:val="24"/>
         </w:rPr>
@@ -1313,10 +1378,20 @@
       <w:r>
         <w:rPr>
           <w:rFonts w:asciiTheme="majorBidi" w:hAnsiTheme="majorBidi" w:cstheme="majorBidi"/>
-          <w:sz w:val="24"/>
-          <w:szCs w:val="24"/>
-        </w:rPr>
-        <w:t xml:space="preserve">.py </w:t>
+          <w:b/>
+          <w:sz w:val="24"/>
+          <w:szCs w:val="24"/>
+        </w:rPr>
+        <w:t>.py</w:t>
+      </w:r>
+      <w:proofErr w:type="gramEnd"/>
+      <w:r>
+        <w:rPr>
+          <w:rFonts w:asciiTheme="majorBidi" w:hAnsiTheme="majorBidi" w:cstheme="majorBidi"/>
+          <w:sz w:val="24"/>
+          <w:szCs w:val="24"/>
+        </w:rPr>
+        <w:t xml:space="preserve"> </w:t>
       </w:r>
       <w:r>
         <w:rPr>
@@ -1414,12 +1489,37 @@
           <w:sz w:val="24"/>
           <w:szCs w:val="24"/>
         </w:rPr>
-        <w:t>se encontrem no mesmo diretório que a função autoDrony.py.</w:t>
+        <w:t xml:space="preserve">se encontrem no mesmo diretório que </w:t>
+      </w:r>
+      <w:r>
+        <w:rPr>
+          <w:rFonts w:asciiTheme="majorBidi" w:hAnsiTheme="majorBidi" w:cstheme="majorBidi"/>
+          <w:sz w:val="24"/>
+          <w:szCs w:val="24"/>
+        </w:rPr>
+        <w:t xml:space="preserve">o ficheiro </w:t>
+      </w:r>
+      <w:r>
+        <w:rPr>
+          <w:rFonts w:asciiTheme="majorBidi" w:hAnsiTheme="majorBidi" w:cstheme="majorBidi"/>
+          <w:i/>
+          <w:sz w:val="24"/>
+          <w:szCs w:val="24"/>
+        </w:rPr>
+        <w:t>autoDrony.py</w:t>
+      </w:r>
+      <w:r>
+        <w:rPr>
+          <w:rFonts w:asciiTheme="majorBidi" w:hAnsiTheme="majorBidi" w:cstheme="majorBidi"/>
+          <w:sz w:val="24"/>
+          <w:szCs w:val="24"/>
+        </w:rPr>
+        <w:t>.</w:t>
       </w:r>
     </w:p>
     <w:p>
       <w:pPr>
-        <w:pStyle w:val="PargrafodaLista"/>
+        <w:pStyle w:val="ListParagraph"/>
         <w:jc w:val="both"/>
         <w:rPr>
           <w:rFonts w:asciiTheme="majorBidi" w:hAnsiTheme="majorBidi" w:cstheme="majorBidi"/>
@@ -1430,7 +1530,7 @@
     </w:p>
     <w:p>
       <w:pPr>
-        <w:pStyle w:val="PargrafodaLista"/>
+        <w:pStyle w:val="ListParagraph"/>
         <w:numPr>
           <w:ilvl w:val="0"/>
           <w:numId w:val="14"/>
@@ -1442,37 +1542,56 @@
           <w:szCs w:val="24"/>
         </w:rPr>
       </w:pPr>
-      <w:r>
-        <w:rPr>
-          <w:rFonts w:asciiTheme="majorBidi" w:hAnsiTheme="majorBidi" w:cstheme="majorBidi"/>
+      <w:proofErr w:type="gramStart"/>
+      <w:r>
+        <w:rPr>
+          <w:rFonts w:asciiTheme="majorBidi" w:hAnsiTheme="majorBidi" w:cstheme="majorBidi"/>
+          <w:b/>
           <w:sz w:val="24"/>
           <w:szCs w:val="24"/>
         </w:rPr>
         <w:t>readFiles.py</w:t>
       </w:r>
-      <w:r>
-        <w:rPr>
-          <w:rFonts w:asciiTheme="majorBidi" w:hAnsiTheme="majorBidi" w:cstheme="majorBidi"/>
-          <w:sz w:val="24"/>
-          <w:szCs w:val="24"/>
-        </w:rPr>
-        <w:t xml:space="preserve"> – recebe ficheiros tanto com</w:t>
-      </w:r>
-      <w:r>
-        <w:rPr>
-          <w:rFonts w:asciiTheme="majorBidi" w:hAnsiTheme="majorBidi" w:cstheme="majorBidi"/>
-          <w:sz w:val="24"/>
-          <w:szCs w:val="24"/>
-        </w:rPr>
-        <w:t>o</w:t>
-      </w:r>
-      <w:r>
-        <w:rPr>
-          <w:rFonts w:asciiTheme="majorBidi" w:hAnsiTheme="majorBidi" w:cstheme="majorBidi"/>
-          <w:sz w:val="24"/>
-          <w:szCs w:val="24"/>
-        </w:rPr>
-        <w:t xml:space="preserve"> os </w:t>
+      <w:proofErr w:type="gramEnd"/>
+      <w:r>
+        <w:rPr>
+          <w:rFonts w:asciiTheme="majorBidi" w:hAnsiTheme="majorBidi" w:cstheme="majorBidi"/>
+          <w:sz w:val="24"/>
+          <w:szCs w:val="24"/>
+        </w:rPr>
+        <w:t xml:space="preserve"> – recebe </w:t>
+      </w:r>
+      <w:r>
+        <w:rPr>
+          <w:rFonts w:asciiTheme="majorBidi" w:hAnsiTheme="majorBidi" w:cstheme="majorBidi"/>
+          <w:sz w:val="24"/>
+          <w:szCs w:val="24"/>
+        </w:rPr>
+        <w:t xml:space="preserve">os </w:t>
+      </w:r>
+      <w:r>
+        <w:rPr>
+          <w:rFonts w:asciiTheme="majorBidi" w:hAnsiTheme="majorBidi" w:cstheme="majorBidi"/>
+          <w:sz w:val="24"/>
+          <w:szCs w:val="24"/>
+        </w:rPr>
+        <w:t xml:space="preserve">ficheiros </w:t>
+      </w:r>
+      <w:r>
+        <w:rPr>
+          <w:rFonts w:asciiTheme="majorBidi" w:hAnsiTheme="majorBidi" w:cstheme="majorBidi"/>
+          <w:sz w:val="24"/>
+          <w:szCs w:val="24"/>
+        </w:rPr>
+        <w:t>de</w:t>
+      </w:r>
+      <w:r>
+        <w:rPr>
+          <w:rFonts w:asciiTheme="majorBidi" w:hAnsiTheme="majorBidi" w:cstheme="majorBidi"/>
+          <w:sz w:val="24"/>
+          <w:szCs w:val="24"/>
+        </w:rPr>
+        <w:t xml:space="preserve"> </w:t>
       </w:r>
       <w:proofErr w:type="spellStart"/>
       <w:r>
@@ -1490,7 +1609,15 @@
           <w:sz w:val="24"/>
           <w:szCs w:val="24"/>
         </w:rPr>
-        <w:t xml:space="preserve">, como com as encomendas e coloca as informações necessárias nos respetivos objetos. Ou seja, recebe a informação dos ficheiros com os </w:t>
+        <w:t xml:space="preserve"> e de</w:t>
+      </w:r>
+      <w:r>
+        <w:rPr>
+          <w:rFonts w:asciiTheme="majorBidi" w:hAnsiTheme="majorBidi" w:cstheme="majorBidi"/>
+          <w:sz w:val="24"/>
+          <w:szCs w:val="24"/>
+        </w:rPr>
+        <w:t xml:space="preserve"> encomendas e coloca as informações necessárias nos respetivos objetos. Ou seja, recebe a informação dos ficheiros com os </w:t>
       </w:r>
       <w:proofErr w:type="spellStart"/>
       <w:r>
@@ -1508,7 +1635,15 @@
           <w:sz w:val="24"/>
           <w:szCs w:val="24"/>
         </w:rPr>
-        <w:t xml:space="preserve"> e coloca num objeto </w:t>
+        <w:t xml:space="preserve"> e coloca</w:t>
+      </w:r>
+      <w:r>
+        <w:rPr>
+          <w:rFonts w:asciiTheme="majorBidi" w:hAnsiTheme="majorBidi" w:cstheme="majorBidi"/>
+          <w:sz w:val="24"/>
+          <w:szCs w:val="24"/>
+        </w:rPr>
+        <w:t xml:space="preserve"> cada linha (</w:t>
       </w:r>
       <w:proofErr w:type="spellStart"/>
       <w:r>
@@ -1517,6 +1652,33 @@
           <w:sz w:val="24"/>
           <w:szCs w:val="24"/>
         </w:rPr>
+        <w:t>drone</w:t>
+      </w:r>
+      <w:proofErr w:type="spellEnd"/>
+      <w:r>
+        <w:rPr>
+          <w:rFonts w:asciiTheme="majorBidi" w:hAnsiTheme="majorBidi" w:cstheme="majorBidi"/>
+          <w:sz w:val="24"/>
+          <w:szCs w:val="24"/>
+        </w:rPr>
+        <w:t>)</w:t>
+      </w:r>
+      <w:r>
+        <w:rPr>
+          <w:rFonts w:asciiTheme="majorBidi" w:hAnsiTheme="majorBidi" w:cstheme="majorBidi"/>
+          <w:sz w:val="24"/>
+          <w:szCs w:val="24"/>
+        </w:rPr>
+        <w:t xml:space="preserve"> num objeto </w:t>
+      </w:r>
+      <w:proofErr w:type="spellStart"/>
+      <w:r>
+        <w:rPr>
+          <w:rFonts w:asciiTheme="majorBidi" w:hAnsiTheme="majorBidi" w:cstheme="majorBidi"/>
+          <w:i/>
+          <w:sz w:val="24"/>
+          <w:szCs w:val="24"/>
+        </w:rPr>
         <w:t>Drone</w:t>
       </w:r>
       <w:proofErr w:type="spellEnd"/>
@@ -1526,30 +1688,70 @@
           <w:sz w:val="24"/>
           <w:szCs w:val="24"/>
         </w:rPr>
-        <w:t xml:space="preserve">; recebe a informação dos ficheiros das encomendas e coloca num objeto Parcel; e recebe a informação do </w:t>
+        <w:t>, com os respetivos atributos</w:t>
+      </w:r>
+      <w:r>
+        <w:rPr>
+          <w:rFonts w:asciiTheme="majorBidi" w:hAnsiTheme="majorBidi" w:cstheme="majorBidi"/>
+          <w:sz w:val="24"/>
+          <w:szCs w:val="24"/>
+        </w:rPr>
+        <w:t xml:space="preserve">; recebe a informação dos ficheiros das encomendas e coloca </w:t>
+      </w:r>
+      <w:r>
+        <w:rPr>
+          <w:rFonts w:asciiTheme="majorBidi" w:hAnsiTheme="majorBidi" w:cstheme="majorBidi"/>
+          <w:sz w:val="24"/>
+          <w:szCs w:val="24"/>
+        </w:rPr>
+        <w:t xml:space="preserve">em objetos </w:t>
+      </w:r>
+      <w:r>
+        <w:rPr>
+          <w:rFonts w:asciiTheme="majorBidi" w:hAnsiTheme="majorBidi" w:cstheme="majorBidi"/>
+          <w:i/>
+          <w:sz w:val="24"/>
+          <w:szCs w:val="24"/>
+        </w:rPr>
+        <w:t>Parcel</w:t>
+      </w:r>
+      <w:r>
+        <w:rPr>
+          <w:rFonts w:asciiTheme="majorBidi" w:hAnsiTheme="majorBidi" w:cstheme="majorBidi"/>
+          <w:sz w:val="24"/>
+          <w:szCs w:val="24"/>
+        </w:rPr>
+        <w:t>; e recebe a informação do</w:t>
+      </w:r>
+      <w:r>
+        <w:rPr>
+          <w:rFonts w:asciiTheme="majorBidi" w:hAnsiTheme="majorBidi" w:cstheme="majorBidi"/>
+          <w:sz w:val="24"/>
+          <w:szCs w:val="24"/>
+        </w:rPr>
+        <w:t xml:space="preserve"> </w:t>
+      </w:r>
+      <w:r>
+        <w:rPr>
+          <w:rFonts w:asciiTheme="majorBidi" w:hAnsiTheme="majorBidi" w:cstheme="majorBidi"/>
+          <w:sz w:val="24"/>
+          <w:szCs w:val="24"/>
+        </w:rPr>
+        <w:t>cabeçalho</w:t>
+      </w:r>
+      <w:r>
+        <w:rPr>
+          <w:rFonts w:asciiTheme="majorBidi" w:hAnsiTheme="majorBidi" w:cstheme="majorBidi"/>
+          <w:sz w:val="24"/>
+          <w:szCs w:val="24"/>
+        </w:rPr>
+        <w:t xml:space="preserve"> e coloca em objetos </w:t>
       </w:r>
       <w:proofErr w:type="spellStart"/>
       <w:r>
         <w:rPr>
           <w:rFonts w:asciiTheme="majorBidi" w:hAnsiTheme="majorBidi" w:cstheme="majorBidi"/>
-          <w:sz w:val="24"/>
-          <w:szCs w:val="24"/>
-        </w:rPr>
-        <w:t>header</w:t>
-      </w:r>
-      <w:proofErr w:type="spellEnd"/>
-      <w:r>
-        <w:rPr>
-          <w:rFonts w:asciiTheme="majorBidi" w:hAnsiTheme="majorBidi" w:cstheme="majorBidi"/>
-          <w:sz w:val="24"/>
-          <w:szCs w:val="24"/>
-        </w:rPr>
-        <w:t xml:space="preserve"> e coloco num objeto </w:t>
-      </w:r>
-      <w:proofErr w:type="spellStart"/>
-      <w:r>
-        <w:rPr>
-          <w:rFonts w:asciiTheme="majorBidi" w:hAnsiTheme="majorBidi" w:cstheme="majorBidi"/>
+          <w:i/>
           <w:sz w:val="24"/>
           <w:szCs w:val="24"/>
         </w:rPr>
@@ -1567,7 +1769,7 @@
     </w:p>
     <w:p>
       <w:pPr>
-        <w:pStyle w:val="PargrafodaLista"/>
+        <w:pStyle w:val="ListParagraph"/>
         <w:jc w:val="both"/>
         <w:rPr>
           <w:rFonts w:asciiTheme="majorBidi" w:hAnsiTheme="majorBidi" w:cstheme="majorBidi"/>
@@ -1578,7 +1780,7 @@
     </w:p>
     <w:p>
       <w:pPr>
-        <w:pStyle w:val="PargrafodaLista"/>
+        <w:pStyle w:val="ListParagraph"/>
         <w:numPr>
           <w:ilvl w:val="0"/>
           <w:numId w:val="14"/>
@@ -1597,19 +1799,52 @@
       <w:r>
         <w:rPr>
           <w:rFonts w:asciiTheme="majorBidi" w:hAnsiTheme="majorBidi" w:cstheme="majorBidi"/>
+          <w:b/>
           <w:sz w:val="24"/>
           <w:szCs w:val="24"/>
         </w:rPr>
         <w:lastRenderedPageBreak/>
-        <w:t xml:space="preserve">Drone.py – </w:t>
-      </w:r>
-      <w:r>
-        <w:rPr>
-          <w:rFonts w:asciiTheme="majorBidi" w:hAnsiTheme="majorBidi" w:cstheme="majorBidi"/>
-          <w:sz w:val="24"/>
-          <w:szCs w:val="24"/>
-        </w:rPr>
-        <w:t xml:space="preserve">objeto que representa um </w:t>
+        <w:t>Drone.py</w:t>
+      </w:r>
+      <w:r>
+        <w:rPr>
+          <w:rFonts w:asciiTheme="majorBidi" w:hAnsiTheme="majorBidi" w:cstheme="majorBidi"/>
+          <w:sz w:val="24"/>
+          <w:szCs w:val="24"/>
+        </w:rPr>
+        <w:t xml:space="preserve"> – </w:t>
+      </w:r>
+      <w:r>
+        <w:rPr>
+          <w:rFonts w:asciiTheme="majorBidi" w:hAnsiTheme="majorBidi" w:cstheme="majorBidi"/>
+          <w:sz w:val="24"/>
+          <w:szCs w:val="24"/>
+        </w:rPr>
+        <w:t>classe criadora de objetos</w:t>
+      </w:r>
+      <w:r>
+        <w:rPr>
+          <w:rFonts w:asciiTheme="majorBidi" w:hAnsiTheme="majorBidi" w:cstheme="majorBidi"/>
+          <w:sz w:val="24"/>
+          <w:szCs w:val="24"/>
+        </w:rPr>
+        <w:t xml:space="preserve"> que representa</w:t>
+      </w:r>
+      <w:r>
+        <w:rPr>
+          <w:rFonts w:asciiTheme="majorBidi" w:hAnsiTheme="majorBidi" w:cstheme="majorBidi"/>
+          <w:sz w:val="24"/>
+          <w:szCs w:val="24"/>
+        </w:rPr>
+        <w:t>m</w:t>
+      </w:r>
+      <w:r>
+        <w:rPr>
+          <w:rFonts w:asciiTheme="majorBidi" w:hAnsiTheme="majorBidi" w:cstheme="majorBidi"/>
+          <w:sz w:val="24"/>
+          <w:szCs w:val="24"/>
+        </w:rPr>
+        <w:t xml:space="preserve"> </w:t>
       </w:r>
       <w:proofErr w:type="spellStart"/>
       <w:r>
@@ -1620,6 +1855,14 @@
         </w:rPr>
         <w:t>drone</w:t>
       </w:r>
+      <w:r>
+        <w:rPr>
+          <w:rFonts w:asciiTheme="majorBidi" w:hAnsiTheme="majorBidi" w:cstheme="majorBidi"/>
+          <w:sz w:val="24"/>
+          <w:szCs w:val="24"/>
+        </w:rPr>
+        <w:t>s</w:t>
+      </w:r>
       <w:proofErr w:type="spellEnd"/>
       <w:r>
         <w:rPr>
@@ -1627,8 +1870,45 @@
           <w:sz w:val="24"/>
           <w:szCs w:val="24"/>
         </w:rPr>
-        <w:t xml:space="preserve">, onde se encontram todos os atributos recebidos no input file que foi submetido, anteriormente, no readFiles.py. Contém também </w:t>
-      </w:r>
+        <w:t>, onde se encontram todos o</w:t>
+      </w:r>
+      <w:r>
+        <w:rPr>
+          <w:rFonts w:asciiTheme="majorBidi" w:hAnsiTheme="majorBidi" w:cstheme="majorBidi"/>
+          <w:sz w:val="24"/>
+          <w:szCs w:val="24"/>
+        </w:rPr>
+        <w:t xml:space="preserve">s atributos recebidos no </w:t>
+      </w:r>
+      <w:proofErr w:type="spellStart"/>
+      <w:r>
+        <w:rPr>
+          <w:rFonts w:asciiTheme="majorBidi" w:hAnsiTheme="majorBidi" w:cstheme="majorBidi"/>
+          <w:i/>
+          <w:sz w:val="24"/>
+          <w:szCs w:val="24"/>
+        </w:rPr>
+        <w:t>inputF</w:t>
+      </w:r>
+      <w:r>
+        <w:rPr>
+          <w:rFonts w:asciiTheme="majorBidi" w:hAnsiTheme="majorBidi" w:cstheme="majorBidi"/>
+          <w:i/>
+          <w:sz w:val="24"/>
+          <w:szCs w:val="24"/>
+        </w:rPr>
+        <w:t>ile</w:t>
+      </w:r>
+      <w:proofErr w:type="spellEnd"/>
+      <w:r>
+        <w:rPr>
+          <w:rFonts w:asciiTheme="majorBidi" w:hAnsiTheme="majorBidi" w:cstheme="majorBidi"/>
+          <w:sz w:val="24"/>
+          <w:szCs w:val="24"/>
+        </w:rPr>
+        <w:t xml:space="preserve"> que foi submetido. Contém também </w:t>
+      </w:r>
+      <w:proofErr w:type="gramStart"/>
       <w:r>
         <w:rPr>
           <w:rFonts w:asciiTheme="majorBidi" w:hAnsiTheme="majorBidi" w:cstheme="majorBidi"/>
@@ -1643,7 +1923,24 @@
           <w:sz w:val="24"/>
           <w:szCs w:val="24"/>
         </w:rPr>
-        <w:t xml:space="preserve"> método </w:t>
+        <w:t>s</w:t>
+      </w:r>
+      <w:r>
+        <w:rPr>
+          <w:rFonts w:asciiTheme="majorBidi" w:hAnsiTheme="majorBidi" w:cstheme="majorBidi"/>
+          <w:sz w:val="24"/>
+          <w:szCs w:val="24"/>
+        </w:rPr>
+        <w:t xml:space="preserve"> método</w:t>
+      </w:r>
+      <w:proofErr w:type="gramEnd"/>
+      <w:r>
+        <w:rPr>
+          <w:rFonts w:asciiTheme="majorBidi" w:hAnsiTheme="majorBidi" w:cstheme="majorBidi"/>
+          <w:sz w:val="24"/>
+          <w:szCs w:val="24"/>
+        </w:rPr>
+        <w:t xml:space="preserve"> </w:t>
       </w:r>
       <w:r>
         <w:rPr>
@@ -1676,6 +1973,14 @@
         </w:rPr>
         <w:t>getter</w:t>
       </w:r>
+      <w:r>
+        <w:rPr>
+          <w:rFonts w:ascii="Times New Roman" w:hAnsi="Times New Roman" w:cs="Times New Roman"/>
+          <w:sz w:val="24"/>
+          <w:szCs w:val="24"/>
+        </w:rPr>
+        <w:t>s</w:t>
+      </w:r>
       <w:proofErr w:type="spellEnd"/>
       <w:r>
         <w:rPr>
@@ -1683,12 +1988,44 @@
           <w:sz w:val="24"/>
           <w:szCs w:val="24"/>
         </w:rPr>
-        <w:t>) e o método de mudança de estado (setter).</w:t>
+        <w:t>) e o método</w:t>
+      </w:r>
+      <w:r>
+        <w:rPr>
+          <w:rFonts w:ascii="Times New Roman" w:hAnsi="Times New Roman" w:cs="Times New Roman"/>
+          <w:sz w:val="24"/>
+          <w:szCs w:val="24"/>
+        </w:rPr>
+        <w:t>s</w:t>
+      </w:r>
+      <w:r>
+        <w:rPr>
+          <w:rFonts w:ascii="Times New Roman" w:hAnsi="Times New Roman" w:cs="Times New Roman"/>
+          <w:sz w:val="24"/>
+          <w:szCs w:val="24"/>
+        </w:rPr>
+        <w:t xml:space="preserve"> de mudança de estado (setter</w:t>
+      </w:r>
+      <w:r>
+        <w:rPr>
+          <w:rFonts w:ascii="Times New Roman" w:hAnsi="Times New Roman" w:cs="Times New Roman"/>
+          <w:sz w:val="24"/>
+          <w:szCs w:val="24"/>
+        </w:rPr>
+        <w:t>s</w:t>
+      </w:r>
+      <w:r>
+        <w:rPr>
+          <w:rFonts w:ascii="Times New Roman" w:hAnsi="Times New Roman" w:cs="Times New Roman"/>
+          <w:sz w:val="24"/>
+          <w:szCs w:val="24"/>
+        </w:rPr>
+        <w:t>).</w:t>
       </w:r>
     </w:p>
     <w:p>
       <w:pPr>
-        <w:pStyle w:val="PargrafodaLista"/>
+        <w:pStyle w:val="ListParagraph"/>
         <w:jc w:val="both"/>
         <w:rPr>
           <w:rFonts w:asciiTheme="majorBidi" w:hAnsiTheme="majorBidi" w:cstheme="majorBidi"/>
@@ -1712,7 +2049,7 @@
     </w:p>
     <w:p>
       <w:pPr>
-        <w:pStyle w:val="PargrafodaLista"/>
+        <w:pStyle w:val="ListParagraph"/>
         <w:numPr>
           <w:ilvl w:val="0"/>
           <w:numId w:val="14"/>
@@ -1731,6 +2068,7 @@
       <w:r>
         <w:rPr>
           <w:rFonts w:asciiTheme="majorBidi" w:hAnsiTheme="majorBidi" w:cstheme="majorBidi"/>
+          <w:b/>
           <w:sz w:val="24"/>
           <w:szCs w:val="24"/>
         </w:rPr>
@@ -1742,7 +2080,31 @@
           <w:sz w:val="24"/>
           <w:szCs w:val="24"/>
         </w:rPr>
-        <w:t xml:space="preserve"> – objeto que representa uma encomenda, onde se encontram todos os atributos recebidos no input file que foi submetido, anteriormente, no readFiles.py.</w:t>
+        <w:t xml:space="preserve"> – </w:t>
+      </w:r>
+      <w:r>
+        <w:rPr>
+          <w:rFonts w:asciiTheme="majorBidi" w:hAnsiTheme="majorBidi" w:cstheme="majorBidi"/>
+          <w:sz w:val="24"/>
+          <w:szCs w:val="24"/>
+        </w:rPr>
+        <w:t>classe criadora de objetos</w:t>
+      </w:r>
+      <w:r>
+        <w:rPr>
+          <w:rFonts w:asciiTheme="majorBidi" w:hAnsiTheme="majorBidi" w:cstheme="majorBidi"/>
+          <w:sz w:val="24"/>
+          <w:szCs w:val="24"/>
+        </w:rPr>
+        <w:t xml:space="preserve"> que representa</w:t>
+      </w:r>
+      <w:r>
+        <w:rPr>
+          <w:rFonts w:asciiTheme="majorBidi" w:hAnsiTheme="majorBidi" w:cstheme="majorBidi"/>
+          <w:sz w:val="24"/>
+          <w:szCs w:val="24"/>
+        </w:rPr>
+        <w:t>m</w:t>
       </w:r>
       <w:r>
         <w:rPr>
@@ -1758,6 +2120,66 @@
           <w:sz w:val="24"/>
           <w:szCs w:val="24"/>
         </w:rPr>
+        <w:t>encomendas</w:t>
+      </w:r>
+      <w:r>
+        <w:rPr>
+          <w:rFonts w:asciiTheme="majorBidi" w:hAnsiTheme="majorBidi" w:cstheme="majorBidi"/>
+          <w:sz w:val="24"/>
+          <w:szCs w:val="24"/>
+        </w:rPr>
+        <w:t>, onde se encontram todos o</w:t>
+      </w:r>
+      <w:r>
+        <w:rPr>
+          <w:rFonts w:asciiTheme="majorBidi" w:hAnsiTheme="majorBidi" w:cstheme="majorBidi"/>
+          <w:sz w:val="24"/>
+          <w:szCs w:val="24"/>
+        </w:rPr>
+        <w:t xml:space="preserve">s atributos recebidos no </w:t>
+      </w:r>
+      <w:proofErr w:type="spellStart"/>
+      <w:r>
+        <w:rPr>
+          <w:rFonts w:asciiTheme="majorBidi" w:hAnsiTheme="majorBidi" w:cstheme="majorBidi"/>
+          <w:i/>
+          <w:sz w:val="24"/>
+          <w:szCs w:val="24"/>
+        </w:rPr>
+        <w:t>inputF</w:t>
+      </w:r>
+      <w:r>
+        <w:rPr>
+          <w:rFonts w:asciiTheme="majorBidi" w:hAnsiTheme="majorBidi" w:cstheme="majorBidi"/>
+          <w:i/>
+          <w:sz w:val="24"/>
+          <w:szCs w:val="24"/>
+        </w:rPr>
+        <w:t>ile</w:t>
+      </w:r>
+      <w:proofErr w:type="spellEnd"/>
+      <w:r>
+        <w:rPr>
+          <w:rFonts w:asciiTheme="majorBidi" w:hAnsiTheme="majorBidi" w:cstheme="majorBidi"/>
+          <w:sz w:val="24"/>
+          <w:szCs w:val="24"/>
+        </w:rPr>
+        <w:t xml:space="preserve"> que foi submetido.</w:t>
+      </w:r>
+      <w:r>
+        <w:rPr>
+          <w:rFonts w:asciiTheme="majorBidi" w:hAnsiTheme="majorBidi" w:cstheme="majorBidi"/>
+          <w:sz w:val="24"/>
+          <w:szCs w:val="24"/>
+        </w:rPr>
+        <w:t xml:space="preserve"> </w:t>
+      </w:r>
+      <w:r>
+        <w:rPr>
+          <w:rFonts w:asciiTheme="majorBidi" w:hAnsiTheme="majorBidi" w:cstheme="majorBidi"/>
+          <w:sz w:val="24"/>
+          <w:szCs w:val="24"/>
+        </w:rPr>
         <w:t xml:space="preserve">Contém também </w:t>
       </w:r>
       <w:r>
@@ -1774,7 +2196,31 @@
           <w:sz w:val="24"/>
           <w:szCs w:val="24"/>
         </w:rPr>
-        <w:t xml:space="preserve"> método </w:t>
+        <w:t>s</w:t>
+      </w:r>
+      <w:r>
+        <w:rPr>
+          <w:rFonts w:asciiTheme="majorBidi" w:hAnsiTheme="majorBidi" w:cstheme="majorBidi"/>
+          <w:sz w:val="24"/>
+          <w:szCs w:val="24"/>
+        </w:rPr>
+        <w:t xml:space="preserve"> método</w:t>
+      </w:r>
+      <w:r>
+        <w:rPr>
+          <w:rFonts w:asciiTheme="majorBidi" w:hAnsiTheme="majorBidi" w:cstheme="majorBidi"/>
+          <w:sz w:val="24"/>
+          <w:szCs w:val="24"/>
+        </w:rPr>
+        <w:t>s</w:t>
+      </w:r>
+      <w:r>
+        <w:rPr>
+          <w:rFonts w:asciiTheme="majorBidi" w:hAnsiTheme="majorBidi" w:cstheme="majorBidi"/>
+          <w:sz w:val="24"/>
+          <w:szCs w:val="24"/>
+        </w:rPr>
+        <w:t xml:space="preserve"> </w:t>
       </w:r>
       <w:r>
         <w:rPr>
@@ -1807,6 +2253,14 @@
         </w:rPr>
         <w:t>getter</w:t>
       </w:r>
+      <w:r>
+        <w:rPr>
+          <w:rFonts w:ascii="Times New Roman" w:hAnsi="Times New Roman" w:cs="Times New Roman"/>
+          <w:sz w:val="24"/>
+          <w:szCs w:val="24"/>
+        </w:rPr>
+        <w:t>s</w:t>
+      </w:r>
       <w:proofErr w:type="spellEnd"/>
       <w:r>
         <w:rPr>
@@ -1814,12 +2268,60 @@
           <w:sz w:val="24"/>
           <w:szCs w:val="24"/>
         </w:rPr>
-        <w:t>) e o método de mudança de estado (setter).</w:t>
+        <w:t>) e o</w:t>
+      </w:r>
+      <w:r>
+        <w:rPr>
+          <w:rFonts w:ascii="Times New Roman" w:hAnsi="Times New Roman" w:cs="Times New Roman"/>
+          <w:sz w:val="24"/>
+          <w:szCs w:val="24"/>
+        </w:rPr>
+        <w:t>s</w:t>
+      </w:r>
+      <w:r>
+        <w:rPr>
+          <w:rFonts w:ascii="Times New Roman" w:hAnsi="Times New Roman" w:cs="Times New Roman"/>
+          <w:sz w:val="24"/>
+          <w:szCs w:val="24"/>
+        </w:rPr>
+        <w:t xml:space="preserve"> método</w:t>
+      </w:r>
+      <w:r>
+        <w:rPr>
+          <w:rFonts w:ascii="Times New Roman" w:hAnsi="Times New Roman" w:cs="Times New Roman"/>
+          <w:sz w:val="24"/>
+          <w:szCs w:val="24"/>
+        </w:rPr>
+        <w:t>s</w:t>
+      </w:r>
+      <w:r>
+        <w:rPr>
+          <w:rFonts w:ascii="Times New Roman" w:hAnsi="Times New Roman" w:cs="Times New Roman"/>
+          <w:sz w:val="24"/>
+          <w:szCs w:val="24"/>
+        </w:rPr>
+        <w:t xml:space="preserve"> de mudança de estado (setter</w:t>
+      </w:r>
+      <w:r>
+        <w:rPr>
+          <w:rFonts w:ascii="Times New Roman" w:hAnsi="Times New Roman" w:cs="Times New Roman"/>
+          <w:sz w:val="24"/>
+          <w:szCs w:val="24"/>
+        </w:rPr>
+        <w:t>s</w:t>
+      </w:r>
+      <w:r>
+        <w:rPr>
+          <w:rFonts w:ascii="Times New Roman" w:hAnsi="Times New Roman" w:cs="Times New Roman"/>
+          <w:sz w:val="24"/>
+          <w:szCs w:val="24"/>
+        </w:rPr>
+        <w:t>).</w:t>
       </w:r>
     </w:p>
     <w:p>
       <w:pPr>
-        <w:pStyle w:val="PargrafodaLista"/>
+        <w:pStyle w:val="ListParagraph"/>
         <w:jc w:val="both"/>
         <w:rPr>
           <w:rFonts w:asciiTheme="majorBidi" w:hAnsiTheme="majorBidi" w:cstheme="majorBidi"/>
@@ -1830,7 +2332,7 @@
     </w:p>
     <w:p>
       <w:pPr>
-        <w:pStyle w:val="PargrafodaLista"/>
+        <w:pStyle w:val="ListParagraph"/>
         <w:numPr>
           <w:ilvl w:val="0"/>
           <w:numId w:val="14"/>
@@ -1849,6 +2351,7 @@
       <w:r>
         <w:rPr>
           <w:rFonts w:asciiTheme="majorBidi" w:hAnsiTheme="majorBidi" w:cstheme="majorBidi"/>
+          <w:b/>
           <w:sz w:val="24"/>
           <w:szCs w:val="24"/>
         </w:rPr>
@@ -1860,7 +2363,91 @@
           <w:sz w:val="24"/>
           <w:szCs w:val="24"/>
         </w:rPr>
-        <w:t xml:space="preserve"> - objeto que representa uma encomenda, onde se encontram todos os atributos recebidos no input file que foi submetido, anteriormente, no readFiles.py. </w:t>
+        <w:t xml:space="preserve"> - </w:t>
+      </w:r>
+      <w:r>
+        <w:rPr>
+          <w:rFonts w:asciiTheme="majorBidi" w:hAnsiTheme="majorBidi" w:cstheme="majorBidi"/>
+          <w:sz w:val="24"/>
+          <w:szCs w:val="24"/>
+        </w:rPr>
+        <w:t>classe criadora de objetos</w:t>
+      </w:r>
+      <w:r>
+        <w:rPr>
+          <w:rFonts w:asciiTheme="majorBidi" w:hAnsiTheme="majorBidi" w:cstheme="majorBidi"/>
+          <w:sz w:val="24"/>
+          <w:szCs w:val="24"/>
+        </w:rPr>
+        <w:t xml:space="preserve"> que representa</w:t>
+      </w:r>
+      <w:r>
+        <w:rPr>
+          <w:rFonts w:asciiTheme="majorBidi" w:hAnsiTheme="majorBidi" w:cstheme="majorBidi"/>
+          <w:sz w:val="24"/>
+          <w:szCs w:val="24"/>
+        </w:rPr>
+        <w:t>m</w:t>
+      </w:r>
+      <w:r>
+        <w:rPr>
+          <w:rFonts w:asciiTheme="majorBidi" w:hAnsiTheme="majorBidi" w:cstheme="majorBidi"/>
+          <w:sz w:val="24"/>
+          <w:szCs w:val="24"/>
+        </w:rPr>
+        <w:t xml:space="preserve"> </w:t>
+      </w:r>
+      <w:r>
+        <w:rPr>
+          <w:rFonts w:asciiTheme="majorBidi" w:hAnsiTheme="majorBidi" w:cstheme="majorBidi"/>
+          <w:sz w:val="24"/>
+          <w:szCs w:val="24"/>
+        </w:rPr>
+        <w:t>cabeçalhos</w:t>
+      </w:r>
+      <w:r>
+        <w:rPr>
+          <w:rFonts w:asciiTheme="majorBidi" w:hAnsiTheme="majorBidi" w:cstheme="majorBidi"/>
+          <w:sz w:val="24"/>
+          <w:szCs w:val="24"/>
+        </w:rPr>
+        <w:t>, onde se encontram todos os atributos recebidos no</w:t>
+      </w:r>
+      <w:r>
+        <w:rPr>
+          <w:rFonts w:asciiTheme="majorBidi" w:hAnsiTheme="majorBidi" w:cstheme="majorBidi"/>
+          <w:sz w:val="24"/>
+          <w:szCs w:val="24"/>
+        </w:rPr>
+        <w:t xml:space="preserve"> cabeçalho do </w:t>
+      </w:r>
+      <w:proofErr w:type="spellStart"/>
+      <w:r>
+        <w:rPr>
+          <w:rFonts w:asciiTheme="majorBidi" w:hAnsiTheme="majorBidi" w:cstheme="majorBidi"/>
+          <w:i/>
+          <w:sz w:val="24"/>
+          <w:szCs w:val="24"/>
+        </w:rPr>
+        <w:t>inputF</w:t>
+      </w:r>
+      <w:r>
+        <w:rPr>
+          <w:rFonts w:asciiTheme="majorBidi" w:hAnsiTheme="majorBidi" w:cstheme="majorBidi"/>
+          <w:i/>
+          <w:sz w:val="24"/>
+          <w:szCs w:val="24"/>
+        </w:rPr>
+        <w:t>ile</w:t>
+      </w:r>
+      <w:proofErr w:type="spellEnd"/>
+      <w:r>
+        <w:rPr>
+          <w:rFonts w:asciiTheme="majorBidi" w:hAnsiTheme="majorBidi" w:cstheme="majorBidi"/>
+          <w:sz w:val="24"/>
+          <w:szCs w:val="24"/>
+        </w:rPr>
+        <w:t xml:space="preserve"> que foi submetido. </w:t>
       </w:r>
       <w:r>
         <w:rPr>
@@ -1884,7 +2471,31 @@
           <w:sz w:val="24"/>
           <w:szCs w:val="24"/>
         </w:rPr>
-        <w:t xml:space="preserve"> método </w:t>
+        <w:t>s</w:t>
+      </w:r>
+      <w:r>
+        <w:rPr>
+          <w:rFonts w:asciiTheme="majorBidi" w:hAnsiTheme="majorBidi" w:cstheme="majorBidi"/>
+          <w:sz w:val="24"/>
+          <w:szCs w:val="24"/>
+        </w:rPr>
+        <w:t xml:space="preserve"> método</w:t>
+      </w:r>
+      <w:r>
+        <w:rPr>
+          <w:rFonts w:asciiTheme="majorBidi" w:hAnsiTheme="majorBidi" w:cstheme="majorBidi"/>
+          <w:sz w:val="24"/>
+          <w:szCs w:val="24"/>
+        </w:rPr>
+        <w:t>s</w:t>
+      </w:r>
+      <w:r>
+        <w:rPr>
+          <w:rFonts w:asciiTheme="majorBidi" w:hAnsiTheme="majorBidi" w:cstheme="majorBidi"/>
+          <w:sz w:val="24"/>
+          <w:szCs w:val="24"/>
+        </w:rPr>
+        <w:t xml:space="preserve"> </w:t>
       </w:r>
       <w:r>
         <w:rPr>
@@ -1937,7 +2548,7 @@
     </w:p>
     <w:p>
       <w:pPr>
-        <w:pStyle w:val="PargrafodaLista"/>
+        <w:pStyle w:val="ListParagraph"/>
         <w:jc w:val="both"/>
         <w:rPr>
           <w:rFonts w:asciiTheme="majorBidi" w:hAnsiTheme="majorBidi" w:cstheme="majorBidi"/>
@@ -1948,7 +2559,7 @@
     </w:p>
     <w:p>
       <w:pPr>
-        <w:pStyle w:val="PargrafodaLista"/>
+        <w:pStyle w:val="ListParagraph"/>
         <w:numPr>
           <w:ilvl w:val="0"/>
           <w:numId w:val="14"/>
@@ -1963,10 +2574,19 @@
       <w:r>
         <w:rPr>
           <w:rFonts w:asciiTheme="majorBidi" w:hAnsiTheme="majorBidi" w:cstheme="majorBidi"/>
-          <w:sz w:val="24"/>
-          <w:szCs w:val="24"/>
-        </w:rPr>
-        <w:t xml:space="preserve">Combo.py </w:t>
+          <w:b/>
+          <w:sz w:val="24"/>
+          <w:szCs w:val="24"/>
+        </w:rPr>
+        <w:t>Combo.py</w:t>
+      </w:r>
+      <w:r>
+        <w:rPr>
+          <w:rFonts w:asciiTheme="majorBidi" w:hAnsiTheme="majorBidi" w:cstheme="majorBidi"/>
+          <w:sz w:val="24"/>
+          <w:szCs w:val="24"/>
+        </w:rPr>
+        <w:t xml:space="preserve"> </w:t>
       </w:r>
       <w:r>
         <w:rPr>
@@ -1990,12 +2610,21 @@
           <w:sz w:val="24"/>
           <w:szCs w:val="24"/>
         </w:rPr>
-        <w:t xml:space="preserve">classe implementada para conectar os </w:t>
+        <w:t xml:space="preserve">classe implementada para </w:t>
+      </w:r>
+      <w:r>
+        <w:rPr>
+          <w:rFonts w:asciiTheme="majorBidi" w:hAnsiTheme="majorBidi" w:cstheme="majorBidi"/>
+          <w:sz w:val="24"/>
+          <w:szCs w:val="24"/>
+        </w:rPr>
+        <w:t xml:space="preserve">associar </w:t>
       </w:r>
       <w:proofErr w:type="spellStart"/>
       <w:r>
         <w:rPr>
           <w:rFonts w:asciiTheme="majorBidi" w:hAnsiTheme="majorBidi" w:cstheme="majorBidi"/>
+          <w:b/>
           <w:sz w:val="24"/>
           <w:szCs w:val="24"/>
         </w:rPr>
@@ -2008,12 +2637,31 @@
           <w:sz w:val="24"/>
           <w:szCs w:val="24"/>
         </w:rPr>
-        <w:t xml:space="preserve"> com as respetivas </w:t>
+        <w:t xml:space="preserve"> á</w:t>
+      </w:r>
+      <w:r>
+        <w:rPr>
+          <w:rFonts w:asciiTheme="majorBidi" w:hAnsiTheme="majorBidi" w:cstheme="majorBidi"/>
+          <w:sz w:val="24"/>
+          <w:szCs w:val="24"/>
+        </w:rPr>
+        <w:t xml:space="preserve">s </w:t>
+      </w:r>
+      <w:r>
+        <w:rPr>
+          <w:rFonts w:asciiTheme="majorBidi" w:hAnsiTheme="majorBidi" w:cstheme="majorBidi"/>
+          <w:i/>
+          <w:sz w:val="24"/>
+          <w:szCs w:val="24"/>
+        </w:rPr>
+        <w:t xml:space="preserve">respetivas </w:t>
       </w:r>
       <w:proofErr w:type="spellStart"/>
-      <w:r>
-        <w:rPr>
-          <w:rFonts w:asciiTheme="majorBidi" w:hAnsiTheme="majorBidi" w:cstheme="majorBidi"/>
+      <w:proofErr w:type="gramStart"/>
+      <w:r>
+        <w:rPr>
+          <w:rFonts w:asciiTheme="majorBidi" w:hAnsiTheme="majorBidi" w:cstheme="majorBidi"/>
+          <w:b/>
           <w:sz w:val="24"/>
           <w:szCs w:val="24"/>
         </w:rPr>
@@ -2026,8 +2674,17 @@
           <w:sz w:val="24"/>
           <w:szCs w:val="24"/>
         </w:rPr>
-        <w:t>, seguindo os vários critérios necessários.</w:t>
-      </w:r>
+        <w:t>.</w:t>
+      </w:r>
+      <w:r>
+        <w:rPr>
+          <w:rFonts w:asciiTheme="majorBidi" w:hAnsiTheme="majorBidi" w:cstheme="majorBidi"/>
+          <w:sz w:val="24"/>
+          <w:szCs w:val="24"/>
+        </w:rPr>
+        <w:t>.</w:t>
+      </w:r>
+      <w:proofErr w:type="gramEnd"/>
       <w:r>
         <w:rPr>
           <w:rFonts w:asciiTheme="majorBidi" w:hAnsiTheme="majorBidi" w:cstheme="majorBidi"/>
@@ -2039,7 +2696,7 @@
     </w:p>
     <w:p>
       <w:pPr>
-        <w:pStyle w:val="PargrafodaLista"/>
+        <w:pStyle w:val="ListParagraph"/>
         <w:jc w:val="both"/>
         <w:rPr>
           <w:rFonts w:asciiTheme="majorBidi" w:hAnsiTheme="majorBidi" w:cstheme="majorBidi"/>
@@ -2050,7 +2707,7 @@
     </w:p>
     <w:p>
       <w:pPr>
-        <w:pStyle w:val="PargrafodaLista"/>
+        <w:pStyle w:val="ListParagraph"/>
         <w:numPr>
           <w:ilvl w:val="0"/>
           <w:numId w:val="14"/>
@@ -2062,14 +2719,17 @@
           <w:szCs w:val="24"/>
         </w:rPr>
       </w:pPr>
-      <w:r>
-        <w:rPr>
-          <w:rFonts w:asciiTheme="majorBidi" w:hAnsiTheme="majorBidi" w:cstheme="majorBidi"/>
+      <w:proofErr w:type="gramStart"/>
+      <w:r>
+        <w:rPr>
+          <w:rFonts w:asciiTheme="majorBidi" w:hAnsiTheme="majorBidi" w:cstheme="majorBidi"/>
+          <w:b/>
           <w:sz w:val="24"/>
           <w:szCs w:val="24"/>
         </w:rPr>
         <w:t>organize.py</w:t>
       </w:r>
+      <w:proofErr w:type="gramEnd"/>
       <w:r>
         <w:rPr>
           <w:rFonts w:asciiTheme="majorBidi" w:hAnsiTheme="majorBidi" w:cstheme="majorBidi"/>
@@ -2082,6 +2742,7 @@
       <w:r>
         <w:rPr>
           <w:rFonts w:asciiTheme="majorBidi" w:hAnsiTheme="majorBidi" w:cstheme="majorBidi"/>
+          <w:b/>
           <w:sz w:val="24"/>
           <w:szCs w:val="24"/>
         </w:rPr>
@@ -2094,12 +2755,37 @@
           <w:sz w:val="24"/>
           <w:szCs w:val="24"/>
         </w:rPr>
-        <w:t xml:space="preserve"> para a encomenda em questão, mais uma vez, seguindo os vários critérios necessários.</w:t>
+        <w:t xml:space="preserve"> para </w:t>
+      </w:r>
+      <w:r>
+        <w:rPr>
+          <w:rFonts w:asciiTheme="majorBidi" w:hAnsiTheme="majorBidi" w:cstheme="majorBidi"/>
+          <w:sz w:val="24"/>
+          <w:szCs w:val="24"/>
+        </w:rPr>
+        <w:t xml:space="preserve">cada </w:t>
+      </w:r>
+      <w:r>
+        <w:rPr>
+          <w:rFonts w:asciiTheme="majorBidi" w:hAnsiTheme="majorBidi" w:cstheme="majorBidi"/>
+          <w:b/>
+          <w:sz w:val="24"/>
+          <w:szCs w:val="24"/>
+        </w:rPr>
+        <w:t>encomenda</w:t>
+      </w:r>
+      <w:r>
+        <w:rPr>
+          <w:rFonts w:asciiTheme="majorBidi" w:hAnsiTheme="majorBidi" w:cstheme="majorBidi"/>
+          <w:sz w:val="24"/>
+          <w:szCs w:val="24"/>
+        </w:rPr>
+        <w:t>, seguindo os vários critérios necessários.</w:t>
       </w:r>
     </w:p>
     <w:p>
       <w:pPr>
-        <w:pStyle w:val="PargrafodaLista"/>
+        <w:pStyle w:val="ListParagraph"/>
         <w:jc w:val="both"/>
         <w:rPr>
           <w:rFonts w:asciiTheme="majorBidi" w:hAnsiTheme="majorBidi" w:cstheme="majorBidi"/>
@@ -2110,7 +2796,7 @@
     </w:p>
     <w:p>
       <w:pPr>
-        <w:pStyle w:val="PargrafodaLista"/>
+        <w:pStyle w:val="ListParagraph"/>
         <w:numPr>
           <w:ilvl w:val="0"/>
           <w:numId w:val="14"/>
@@ -2122,13 +2808,24 @@
           <w:szCs w:val="24"/>
         </w:rPr>
       </w:pPr>
-      <w:r>
-        <w:rPr>
-          <w:rFonts w:asciiTheme="majorBidi" w:hAnsiTheme="majorBidi" w:cstheme="majorBidi"/>
-          <w:sz w:val="24"/>
-          <w:szCs w:val="24"/>
-        </w:rPr>
-        <w:t xml:space="preserve">writeFiles.py </w:t>
+      <w:proofErr w:type="gramStart"/>
+      <w:r>
+        <w:rPr>
+          <w:rFonts w:asciiTheme="majorBidi" w:hAnsiTheme="majorBidi" w:cstheme="majorBidi"/>
+          <w:b/>
+          <w:sz w:val="24"/>
+          <w:szCs w:val="24"/>
+        </w:rPr>
+        <w:t>writeFiles.py</w:t>
+      </w:r>
+      <w:proofErr w:type="gramEnd"/>
+      <w:r>
+        <w:rPr>
+          <w:rFonts w:asciiTheme="majorBidi" w:hAnsiTheme="majorBidi" w:cstheme="majorBidi"/>
+          <w:sz w:val="24"/>
+          <w:szCs w:val="24"/>
+        </w:rPr>
+        <w:t xml:space="preserve"> </w:t>
       </w:r>
       <w:r>
         <w:rPr>
@@ -2152,48 +2849,12 @@
           <w:sz w:val="24"/>
           <w:szCs w:val="24"/>
         </w:rPr>
-        <w:t xml:space="preserve">recebe dois ficheiros, o primeiro consiste numa lista das encomendas com os respetivos </w:t>
-      </w:r>
-      <w:proofErr w:type="spellStart"/>
-      <w:r>
-        <w:rPr>
-          <w:rFonts w:asciiTheme="majorBidi" w:hAnsiTheme="majorBidi" w:cstheme="majorBidi"/>
-          <w:sz w:val="24"/>
-          <w:szCs w:val="24"/>
-        </w:rPr>
-        <w:t>drones</w:t>
-      </w:r>
-      <w:proofErr w:type="spellEnd"/>
-      <w:r>
-        <w:rPr>
-          <w:rFonts w:asciiTheme="majorBidi" w:hAnsiTheme="majorBidi" w:cstheme="majorBidi"/>
-          <w:sz w:val="24"/>
-          <w:szCs w:val="24"/>
-        </w:rPr>
-        <w:t xml:space="preserve"> atribuídos no organize.py e conectados no Combo.py, e outra com os </w:t>
-      </w:r>
-      <w:proofErr w:type="spellStart"/>
-      <w:r>
-        <w:rPr>
-          <w:rFonts w:asciiTheme="majorBidi" w:hAnsiTheme="majorBidi" w:cstheme="majorBidi"/>
-          <w:sz w:val="24"/>
-          <w:szCs w:val="24"/>
-        </w:rPr>
-        <w:t>drones</w:t>
-      </w:r>
-      <w:proofErr w:type="spellEnd"/>
-      <w:r>
-        <w:rPr>
-          <w:rFonts w:asciiTheme="majorBidi" w:hAnsiTheme="majorBidi" w:cstheme="majorBidi"/>
-          <w:sz w:val="24"/>
-          <w:szCs w:val="24"/>
-        </w:rPr>
-        <w:t xml:space="preserve"> atualizados, tendo em conta as viagens que os mesmo foram sujeitos.</w:t>
+        <w:t>recebendo os dados de outras funções alojadas no readFiles.py e organize.py, cria os ficheiros de saída com nomes adequados e escreve os dados recebidos corretamente nos novos ficheiros.</w:t>
       </w:r>
     </w:p>
     <w:p>
       <w:pPr>
-        <w:pStyle w:val="PargrafodaLista"/>
+        <w:pStyle w:val="ListParagraph"/>
         <w:jc w:val="both"/>
         <w:rPr>
           <w:rFonts w:asciiTheme="majorBidi" w:hAnsiTheme="majorBidi" w:cstheme="majorBidi"/>
@@ -2204,7 +2865,7 @@
     </w:p>
     <w:p>
       <w:pPr>
-        <w:pStyle w:val="PargrafodaLista"/>
+        <w:pStyle w:val="ListParagraph"/>
         <w:numPr>
           <w:ilvl w:val="0"/>
           <w:numId w:val="14"/>
@@ -2216,14 +2877,17 @@
           <w:szCs w:val="24"/>
         </w:rPr>
       </w:pPr>
-      <w:r>
-        <w:rPr>
-          <w:rFonts w:asciiTheme="majorBidi" w:hAnsiTheme="majorBidi" w:cstheme="majorBidi"/>
+      <w:proofErr w:type="gramStart"/>
+      <w:r>
+        <w:rPr>
+          <w:rFonts w:asciiTheme="majorBidi" w:hAnsiTheme="majorBidi" w:cstheme="majorBidi"/>
+          <w:b/>
           <w:sz w:val="24"/>
           <w:szCs w:val="24"/>
         </w:rPr>
         <w:t>timeTools.py</w:t>
       </w:r>
+      <w:proofErr w:type="gramEnd"/>
       <w:r>
         <w:rPr>
           <w:rFonts w:asciiTheme="majorBidi" w:hAnsiTheme="majorBidi" w:cstheme="majorBidi"/>
@@ -2238,12 +2902,77 @@
           <w:sz w:val="24"/>
           <w:szCs w:val="24"/>
         </w:rPr>
-        <w:t>tem como função obter a data e hora de um determinado pedido ou encomenda e, dependendo da situação, fazer trocas de formato ou adicionar/subtrair tempo a uma determinada hora.</w:t>
+        <w:t xml:space="preserve">contêm um conjunto de funções utilizadas para vários fins, como por exemplo: converter </w:t>
+      </w:r>
+      <w:proofErr w:type="spellStart"/>
+      <w:r>
+        <w:rPr>
+          <w:rFonts w:asciiTheme="majorBidi" w:hAnsiTheme="majorBidi" w:cstheme="majorBidi"/>
+          <w:i/>
+          <w:sz w:val="24"/>
+          <w:szCs w:val="24"/>
+        </w:rPr>
+        <w:t>timestamps</w:t>
+      </w:r>
+      <w:proofErr w:type="spellEnd"/>
+      <w:r>
+        <w:rPr>
+          <w:rFonts w:asciiTheme="majorBidi" w:hAnsiTheme="majorBidi" w:cstheme="majorBidi"/>
+          <w:sz w:val="24"/>
+          <w:szCs w:val="24"/>
+        </w:rPr>
+        <w:t xml:space="preserve"> em objetos </w:t>
+      </w:r>
+      <w:proofErr w:type="spellStart"/>
+      <w:r>
+        <w:rPr>
+          <w:rFonts w:asciiTheme="majorBidi" w:hAnsiTheme="majorBidi" w:cstheme="majorBidi"/>
+          <w:i/>
+          <w:sz w:val="24"/>
+          <w:szCs w:val="24"/>
+        </w:rPr>
+        <w:t>datetime</w:t>
+      </w:r>
+      <w:proofErr w:type="spellEnd"/>
+      <w:r>
+        <w:rPr>
+          <w:rFonts w:asciiTheme="majorBidi" w:hAnsiTheme="majorBidi" w:cstheme="majorBidi"/>
+          <w:sz w:val="24"/>
+          <w:szCs w:val="24"/>
+        </w:rPr>
+        <w:t xml:space="preserve">, atualizar </w:t>
+      </w:r>
+      <w:proofErr w:type="spellStart"/>
+      <w:r>
+        <w:rPr>
+          <w:rFonts w:asciiTheme="majorBidi" w:hAnsiTheme="majorBidi" w:cstheme="majorBidi"/>
+          <w:i/>
+          <w:sz w:val="24"/>
+          <w:szCs w:val="24"/>
+        </w:rPr>
+        <w:t>timestamps</w:t>
+      </w:r>
+      <w:proofErr w:type="spellEnd"/>
+      <w:r>
+        <w:rPr>
+          <w:rFonts w:asciiTheme="majorBidi" w:hAnsiTheme="majorBidi" w:cstheme="majorBidi"/>
+          <w:sz w:val="24"/>
+          <w:szCs w:val="24"/>
+        </w:rPr>
+        <w:t>, entre outros</w:t>
+      </w:r>
+      <w:r>
+        <w:rPr>
+          <w:rFonts w:asciiTheme="majorBidi" w:hAnsiTheme="majorBidi" w:cstheme="majorBidi"/>
+          <w:sz w:val="24"/>
+          <w:szCs w:val="24"/>
+        </w:rPr>
+        <w:t>.</w:t>
       </w:r>
     </w:p>
     <w:p>
       <w:pPr>
-        <w:pStyle w:val="PargrafodaLista"/>
+        <w:pStyle w:val="ListParagraph"/>
         <w:jc w:val="both"/>
         <w:rPr>
           <w:rFonts w:asciiTheme="majorBidi" w:hAnsiTheme="majorBidi" w:cstheme="majorBidi"/>
@@ -2254,7 +2983,7 @@
     </w:p>
     <w:p>
       <w:pPr>
-        <w:pStyle w:val="PargrafodaLista"/>
+        <w:pStyle w:val="ListParagraph"/>
         <w:numPr>
           <w:ilvl w:val="0"/>
           <w:numId w:val="14"/>
@@ -2269,6 +2998,7 @@
       <w:r>
         <w:rPr>
           <w:rFonts w:asciiTheme="majorBidi" w:hAnsiTheme="majorBidi" w:cstheme="majorBidi"/>
+          <w:b/>
           <w:sz w:val="24"/>
           <w:szCs w:val="24"/>
         </w:rPr>
@@ -2288,7 +3018,15 @@
           <w:sz w:val="24"/>
           <w:szCs w:val="24"/>
         </w:rPr>
-        <w:t xml:space="preserve">uma classe que permite obter o nome dos ficheiros, tanto de </w:t>
+        <w:t xml:space="preserve">uma classe que permite </w:t>
+      </w:r>
+      <w:r>
+        <w:rPr>
+          <w:rFonts w:asciiTheme="majorBidi" w:hAnsiTheme="majorBidi" w:cstheme="majorBidi"/>
+          <w:sz w:val="24"/>
+          <w:szCs w:val="24"/>
+        </w:rPr>
+        <w:t>criar objetos alojadores de nomes de ficheiros. Completa com métodos de acesso (</w:t>
       </w:r>
       <w:proofErr w:type="spellStart"/>
       <w:r>
@@ -2297,7 +3035,7 @@
           <w:sz w:val="24"/>
           <w:szCs w:val="24"/>
         </w:rPr>
-        <w:t>drones</w:t>
+        <w:t>getters</w:t>
       </w:r>
       <w:proofErr w:type="spellEnd"/>
       <w:r>
@@ -2306,12 +3044,12 @@
           <w:sz w:val="24"/>
           <w:szCs w:val="24"/>
         </w:rPr>
-        <w:t>, como também de encomendas.</w:t>
+        <w:t>) para aceder a tais nomes de ficheiros alojados nos objetos.</w:t>
       </w:r>
     </w:p>
     <w:p>
       <w:pPr>
-        <w:pStyle w:val="PargrafodaLista"/>
+        <w:pStyle w:val="ListParagraph"/>
         <w:rPr>
           <w:rFonts w:asciiTheme="majorBidi" w:hAnsiTheme="majorBidi" w:cstheme="majorBidi"/>
           <w:sz w:val="24"/>
@@ -2321,7 +3059,7 @@
     </w:p>
     <w:p>
       <w:pPr>
-        <w:pStyle w:val="PargrafodaLista"/>
+        <w:pStyle w:val="ListParagraph"/>
         <w:jc w:val="both"/>
         <w:rPr>
           <w:rFonts w:asciiTheme="majorBidi" w:hAnsiTheme="majorBidi" w:cstheme="majorBidi"/>
@@ -2329,6 +3067,8 @@
           <w:szCs w:val="24"/>
         </w:rPr>
       </w:pPr>
+      <w:bookmarkStart w:id="0" w:name="_GoBack"/>
+      <w:bookmarkEnd w:id="0"/>
     </w:p>
     <w:p>
       <w:pPr>
@@ -2349,7 +3089,7 @@
     </w:p>
     <w:p>
       <w:pPr>
-        <w:pStyle w:val="PargrafodaLista"/>
+        <w:pStyle w:val="ListParagraph"/>
         <w:numPr>
           <w:ilvl w:val="0"/>
           <w:numId w:val="12"/>
@@ -2389,7 +3129,7 @@
     </w:p>
     <w:p>
       <w:pPr>
-        <w:pStyle w:val="PargrafodaLista"/>
+        <w:pStyle w:val="ListParagraph"/>
         <w:numPr>
           <w:ilvl w:val="0"/>
           <w:numId w:val="12"/>
@@ -2454,8 +3194,8 @@
 </file>
 
 <file path=word/numbering.xml><?xml version="1.0" encoding="utf-8"?>
-<w:numbering xmlns:wpc="http://schemas.microsoft.com/office/word/2010/wordprocessingCanvas" xmlns:cx="http://schemas.microsoft.com/office/drawing/2014/chartex" xmlns:cx1="http://schemas.microsoft.com/office/drawing/2015/9/8/chartex" xmlns:cx2="http://schemas.microsoft.com/office/drawing/2015/10/21/chartex" xmlns:cx3="http://schemas.microsoft.com/office/drawing/2016/5/9/chartex" xmlns:cx4="http://schemas.microsoft.com/office/drawing/2016/5/10/chartex" xmlns:cx5="http://schemas.microsoft.com/office/drawing/2016/5/11/chartex" xmlns:cx6="http://schemas.microsoft.com/office/drawing/2016/5/12/chartex" xmlns:cx7="http://schemas.microsoft.com/office/drawing/2016/5/13/chartex" xmlns:cx8="http://schemas.microsoft.com/office/drawing/2016/5/14/chartex" xmlns:mc="http://schemas.openxmlformats.org/markup-compatibility/2006" xmlns:aink="http://schemas.microsoft.com/office/drawing/2016/ink" xmlns:am3d="http://schemas.microsoft.com/office/drawing/2017/model3d" xmlns:o="urn:schemas-microsoft-com:office:office" xmlns:r="http://schemas.openxmlformats.org/officeDocument/2006/relationships" xmlns:m="http://schemas.openxmlformats.org/officeDocument/2006/math" xmlns:v="urn:schemas-microsoft-com:vml" xmlns:wp14="http://schemas.microsoft.com/office/word/2010/wordprocessingDrawing" xmlns:wp="http://schemas.openxmlformats.org/drawingml/2006/wordprocessingDrawing" xmlns:w10="urn:schemas-microsoft-com:office:word" xmlns:w="http://schemas.openxmlformats.org/wordprocessingml/2006/main" xmlns:w14="http://schemas.microsoft.com/office/word/2010/wordml" xmlns:w15="http://schemas.microsoft.com/office/word/2012/wordml" xmlns:w16cid="http://schemas.microsoft.com/office/word/2016/wordml/cid" xmlns:w16se="http://schemas.microsoft.com/office/word/2015/wordml/symex" xmlns:wpg="http://schemas.microsoft.com/office/word/2010/wordprocessingGroup" xmlns:wpi="http://schemas.microsoft.com/office/word/2010/wordprocessingInk" xmlns:wne="http://schemas.microsoft.com/office/word/2006/wordml" xmlns:wps="http://schemas.microsoft.com/office/word/2010/wordprocessingShape" mc:Ignorable="w14 w15 w16se w16cid wp14">
-  <w:abstractNum w:abstractNumId="0" w15:restartNumberingAfterBreak="0">
+<w:numbering xmlns:wpc="http://schemas.microsoft.com/office/word/2010/wordprocessingCanvas" xmlns:mc="http://schemas.openxmlformats.org/markup-compatibility/2006" xmlns:o="urn:schemas-microsoft-com:office:office" xmlns:r="http://schemas.openxmlformats.org/officeDocument/2006/relationships" xmlns:m="http://schemas.openxmlformats.org/officeDocument/2006/math" xmlns:v="urn:schemas-microsoft-com:vml" xmlns:wp14="http://schemas.microsoft.com/office/word/2010/wordprocessingDrawing" xmlns:wp="http://schemas.openxmlformats.org/drawingml/2006/wordprocessingDrawing" xmlns:w10="urn:schemas-microsoft-com:office:word" xmlns:w="http://schemas.openxmlformats.org/wordprocessingml/2006/main" xmlns:w14="http://schemas.microsoft.com/office/word/2010/wordml" xmlns:w15="http://schemas.microsoft.com/office/word/2012/wordml" xmlns:wpg="http://schemas.microsoft.com/office/word/2010/wordprocessingGroup" xmlns:wpi="http://schemas.microsoft.com/office/word/2010/wordprocessingInk" xmlns:wne="http://schemas.microsoft.com/office/word/2006/wordml" xmlns:wps="http://schemas.microsoft.com/office/word/2010/wordprocessingShape" mc:Ignorable="w14 w15 wp14">
+  <w:abstractNum w:abstractNumId="0">
     <w:nsid w:val="01C75D4E"/>
     <w:multiLevelType w:val="hybridMultilevel"/>
     <w:tmpl w:val="DE90CE98"/>
@@ -2568,7 +3308,7 @@
       </w:rPr>
     </w:lvl>
   </w:abstractNum>
-  <w:abstractNum w:abstractNumId="1" w15:restartNumberingAfterBreak="0">
+  <w:abstractNum w:abstractNumId="1">
     <w:nsid w:val="21154A59"/>
     <w:multiLevelType w:val="hybridMultilevel"/>
     <w:tmpl w:val="F118B9D4"/>
@@ -2681,7 +3421,7 @@
       </w:rPr>
     </w:lvl>
   </w:abstractNum>
-  <w:abstractNum w:abstractNumId="2" w15:restartNumberingAfterBreak="0">
+  <w:abstractNum w:abstractNumId="2">
     <w:nsid w:val="22584003"/>
     <w:multiLevelType w:val="hybridMultilevel"/>
     <w:tmpl w:val="CE7E42B2"/>
@@ -2794,7 +3534,7 @@
       </w:rPr>
     </w:lvl>
   </w:abstractNum>
-  <w:abstractNum w:abstractNumId="3" w15:restartNumberingAfterBreak="0">
+  <w:abstractNum w:abstractNumId="3">
     <w:nsid w:val="2E3B3A7F"/>
     <w:multiLevelType w:val="hybridMultilevel"/>
     <w:tmpl w:val="D61A3972"/>
@@ -2907,7 +3647,7 @@
       </w:rPr>
     </w:lvl>
   </w:abstractNum>
-  <w:abstractNum w:abstractNumId="4" w15:restartNumberingAfterBreak="0">
+  <w:abstractNum w:abstractNumId="4">
     <w:nsid w:val="3005756D"/>
     <w:multiLevelType w:val="hybridMultilevel"/>
     <w:tmpl w:val="7B805FE4"/>
@@ -3020,7 +3760,7 @@
       </w:rPr>
     </w:lvl>
   </w:abstractNum>
-  <w:abstractNum w:abstractNumId="5" w15:restartNumberingAfterBreak="0">
+  <w:abstractNum w:abstractNumId="5">
     <w:nsid w:val="349B6B4D"/>
     <w:multiLevelType w:val="hybridMultilevel"/>
     <w:tmpl w:val="1CA2BA2A"/>
@@ -3133,7 +3873,7 @@
       </w:rPr>
     </w:lvl>
   </w:abstractNum>
-  <w:abstractNum w:abstractNumId="6" w15:restartNumberingAfterBreak="0">
+  <w:abstractNum w:abstractNumId="6">
     <w:nsid w:val="462A09F1"/>
     <w:multiLevelType w:val="hybridMultilevel"/>
     <w:tmpl w:val="0598FB74"/>
@@ -3246,7 +3986,7 @@
       </w:rPr>
     </w:lvl>
   </w:abstractNum>
-  <w:abstractNum w:abstractNumId="7" w15:restartNumberingAfterBreak="0">
+  <w:abstractNum w:abstractNumId="7">
     <w:nsid w:val="4A4A30F5"/>
     <w:multiLevelType w:val="hybridMultilevel"/>
     <w:tmpl w:val="A5508600"/>
@@ -3359,7 +4099,7 @@
       </w:rPr>
     </w:lvl>
   </w:abstractNum>
-  <w:abstractNum w:abstractNumId="8" w15:restartNumberingAfterBreak="0">
+  <w:abstractNum w:abstractNumId="8">
     <w:nsid w:val="4B4B3698"/>
     <w:multiLevelType w:val="hybridMultilevel"/>
     <w:tmpl w:val="E3CCA674"/>
@@ -3474,7 +4214,7 @@
       </w:rPr>
     </w:lvl>
   </w:abstractNum>
-  <w:abstractNum w:abstractNumId="9" w15:restartNumberingAfterBreak="0">
+  <w:abstractNum w:abstractNumId="9">
     <w:nsid w:val="52C46A59"/>
     <w:multiLevelType w:val="hybridMultilevel"/>
     <w:tmpl w:val="2E32B508"/>
@@ -3587,7 +4327,7 @@
       </w:rPr>
     </w:lvl>
   </w:abstractNum>
-  <w:abstractNum w:abstractNumId="10" w15:restartNumberingAfterBreak="0">
+  <w:abstractNum w:abstractNumId="10">
     <w:nsid w:val="60335E78"/>
     <w:multiLevelType w:val="hybridMultilevel"/>
     <w:tmpl w:val="C066C486"/>
@@ -3700,7 +4440,7 @@
       </w:rPr>
     </w:lvl>
   </w:abstractNum>
-  <w:abstractNum w:abstractNumId="11" w15:restartNumberingAfterBreak="0">
+  <w:abstractNum w:abstractNumId="11">
     <w:nsid w:val="65D03761"/>
     <w:multiLevelType w:val="hybridMultilevel"/>
     <w:tmpl w:val="A0DA74B8"/>
@@ -3813,7 +4553,7 @@
       </w:rPr>
     </w:lvl>
   </w:abstractNum>
-  <w:abstractNum w:abstractNumId="12" w15:restartNumberingAfterBreak="0">
+  <w:abstractNum w:abstractNumId="12">
     <w:nsid w:val="6E406098"/>
     <w:multiLevelType w:val="hybridMultilevel"/>
     <w:tmpl w:val="0650A44E"/>
@@ -3926,7 +4666,7 @@
       </w:rPr>
     </w:lvl>
   </w:abstractNum>
-  <w:abstractNum w:abstractNumId="13" w15:restartNumberingAfterBreak="0">
+  <w:abstractNum w:abstractNumId="13">
     <w:nsid w:val="7F937D65"/>
     <w:multiLevelType w:val="hybridMultilevel"/>
     <w:tmpl w:val="1DDCC67C"/>
@@ -4085,7 +4825,7 @@
 </file>
 
 <file path=word/styles.xml><?xml version="1.0" encoding="utf-8"?>
-<w:styles xmlns:mc="http://schemas.openxmlformats.org/markup-compatibility/2006" xmlns:r="http://schemas.openxmlformats.org/officeDocument/2006/relationships" xmlns:w="http://schemas.openxmlformats.org/wordprocessingml/2006/main" xmlns:w14="http://schemas.microsoft.com/office/word/2010/wordml" xmlns:w15="http://schemas.microsoft.com/office/word/2012/wordml" xmlns:w16cid="http://schemas.microsoft.com/office/word/2016/wordml/cid" xmlns:w16se="http://schemas.microsoft.com/office/word/2015/wordml/symex" mc:Ignorable="w14 w15 w16se w16cid">
+<w:styles xmlns:mc="http://schemas.openxmlformats.org/markup-compatibility/2006" xmlns:r="http://schemas.openxmlformats.org/officeDocument/2006/relationships" xmlns:w="http://schemas.openxmlformats.org/wordprocessingml/2006/main" xmlns:w14="http://schemas.microsoft.com/office/word/2010/wordml" xmlns:w15="http://schemas.microsoft.com/office/word/2012/wordml" mc:Ignorable="w14 w15">
   <w:docDefaults>
     <w:rPrDefault>
       <w:rPr>
@@ -4101,7 +4841,7 @@
       </w:pPr>
     </w:pPrDefault>
   </w:docDefaults>
-  <w:latentStyles w:defLockedState="0" w:defUIPriority="99" w:defSemiHidden="0" w:defUnhideWhenUsed="0" w:defQFormat="0" w:count="376">
+  <w:latentStyles w:defLockedState="0" w:defUIPriority="99" w:defSemiHidden="0" w:defUnhideWhenUsed="0" w:defQFormat="0" w:count="371">
     <w:lsdException w:name="Normal" w:uiPriority="0" w:qFormat="1"/>
     <w:lsdException w:name="heading 1" w:uiPriority="9" w:qFormat="1"/>
     <w:lsdException w:name="heading 2" w:semiHidden="1" w:uiPriority="9" w:unhideWhenUsed="1" w:qFormat="1"/>
@@ -4473,11 +5213,6 @@
     <w:lsdException w:name="List Table 5 Dark Accent 6" w:uiPriority="50"/>
     <w:lsdException w:name="List Table 6 Colorful Accent 6" w:uiPriority="51"/>
     <w:lsdException w:name="List Table 7 Colorful Accent 6" w:uiPriority="52"/>
-    <w:lsdException w:name="Mention" w:semiHidden="1" w:unhideWhenUsed="1"/>
-    <w:lsdException w:name="Smart Hyperlink" w:semiHidden="1" w:unhideWhenUsed="1"/>
-    <w:lsdException w:name="Hashtag" w:semiHidden="1" w:unhideWhenUsed="1"/>
-    <w:lsdException w:name="Unresolved Mention" w:semiHidden="1" w:unhideWhenUsed="1"/>
-    <w:lsdException w:name="Smart Link" w:semiHidden="1" w:unhideWhenUsed="1"/>
   </w:latentStyles>
   <w:style w:type="paragraph" w:default="1" w:styleId="Normal">
     <w:name w:val="Normal"/>
@@ -4486,13 +5221,13 @@
       <w:lang w:val="pt-PT"/>
     </w:rPr>
   </w:style>
-  <w:style w:type="character" w:default="1" w:styleId="Tipodeletrapredefinidodopargrafo">
+  <w:style w:type="character" w:default="1" w:styleId="DefaultParagraphFont">
     <w:name w:val="Default Paragraph Font"/>
     <w:uiPriority w:val="1"/>
     <w:semiHidden/>
     <w:unhideWhenUsed/>
   </w:style>
-  <w:style w:type="table" w:default="1" w:styleId="Tabelanormal">
+  <w:style w:type="table" w:default="1" w:styleId="TableNormal">
     <w:name w:val="Normal Table"/>
     <w:uiPriority w:val="99"/>
     <w:semiHidden/>
@@ -4507,13 +5242,13 @@
       </w:tblCellMar>
     </w:tblPr>
   </w:style>
-  <w:style w:type="numbering" w:default="1" w:styleId="Semlista">
+  <w:style w:type="numbering" w:default="1" w:styleId="NoList">
     <w:name w:val="No List"/>
     <w:uiPriority w:val="99"/>
     <w:semiHidden/>
     <w:unhideWhenUsed/>
   </w:style>
-  <w:style w:type="paragraph" w:styleId="PargrafodaLista">
+  <w:style w:type="paragraph" w:styleId="ListParagraph">
     <w:name w:val="List Paragraph"/>
     <w:basedOn w:val="Normal"/>
     <w:uiPriority w:val="34"/>
@@ -4524,15 +5259,16 @@
       <w:contextualSpacing/>
     </w:pPr>
   </w:style>
-  <w:style w:type="table" w:styleId="TabelacomGrelha">
+  <w:style w:type="table" w:styleId="TableGrid">
     <w:name w:val="Table Grid"/>
-    <w:basedOn w:val="Tabelanormal"/>
+    <w:basedOn w:val="TableNormal"/>
     <w:uiPriority w:val="39"/>
     <w:rsid w:val="004F6022"/>
     <w:pPr>
       <w:spacing w:after="0" w:line="240" w:lineRule="auto"/>
     </w:pPr>
     <w:tblPr>
+      <w:tblInd w:w="0" w:type="dxa"/>
       <w:tblBorders>
         <w:top w:val="single" w:sz="4" w:space="0" w:color="auto"/>
         <w:left w:val="single" w:sz="4" w:space="0" w:color="auto"/>
@@ -4541,6 +5277,12 @@
         <w:insideH w:val="single" w:sz="4" w:space="0" w:color="auto"/>
         <w:insideV w:val="single" w:sz="4" w:space="0" w:color="auto"/>
       </w:tblBorders>
+      <w:tblCellMar>
+        <w:top w:w="0" w:type="dxa"/>
+        <w:left w:w="108" w:type="dxa"/>
+        <w:bottom w:w="0" w:type="dxa"/>
+        <w:right w:w="108" w:type="dxa"/>
+      </w:tblCellMar>
     </w:tblPr>
   </w:style>
 </w:styles>
@@ -4846,7 +5588,7 @@
 </file>
 
 <file path=customXml/itemProps1.xml><?xml version="1.0" encoding="utf-8"?>
-<ds:datastoreItem xmlns:ds="http://schemas.openxmlformats.org/officeDocument/2006/customXml" ds:itemID="{B514D13F-25DC-46F6-B87F-4C7605700127}">
+<ds:datastoreItem xmlns:ds="http://schemas.openxmlformats.org/officeDocument/2006/customXml" ds:itemID="{ACD34324-22F1-4E7C-B439-BF8E44C1C2CE}">
   <ds:schemaRefs>
     <ds:schemaRef ds:uri="http://schemas.openxmlformats.org/officeDocument/2006/bibliography"/>
   </ds:schemaRefs>
